--- a/M153-Project-Documentation.docx
+++ b/M153-Project-Documentation.docx
@@ -168,7 +168,25 @@
                         <w:sz w:val="24"/>
                         <w:szCs w:val="24"/>
                       </w:rPr>
-                      <w:t>Alan Parmaksiz und Phearum Svay</w:t>
+                      <w:t xml:space="preserve">Alan </w:t>
+                    </w:r>
+                    <w:proofErr w:type="spellStart"/>
+                    <w:r>
+                      <w:rPr>
+                        <w:color w:val="2F5496" w:themeColor="accent1" w:themeShade="BF"/>
+                        <w:sz w:val="24"/>
+                        <w:szCs w:val="24"/>
+                      </w:rPr>
+                      <w:t>Parmaksiz</w:t>
+                    </w:r>
+                    <w:proofErr w:type="spellEnd"/>
+                    <w:r>
+                      <w:rPr>
+                        <w:color w:val="2F5496" w:themeColor="accent1" w:themeShade="BF"/>
+                        <w:sz w:val="24"/>
+                        <w:szCs w:val="24"/>
+                      </w:rPr>
+                      <w:t xml:space="preserve"> und Phearum Svay</w:t>
                     </w:r>
                   </w:p>
                 </w:tc>
@@ -1109,6 +1127,178 @@
         </w:rPr>
         <w:t>Funktionale Anforderungen</w:t>
       </w:r>
+      <w:r>
+        <w:rPr>
+          <w:b/>
+          <w:bCs/>
+        </w:rPr>
+        <w:t xml:space="preserve"> </w:t>
+      </w:r>
+    </w:p>
+    <w:p>
+      <w:pPr>
+        <w:ind w:left="708"/>
+        <w:rPr>
+          <w:bCs/>
+        </w:rPr>
+      </w:pPr>
+      <w:r>
+        <w:rPr>
+          <w:bCs/>
+        </w:rPr>
+        <w:t xml:space="preserve">Die Datenbank beinhaltet und kann… </w:t>
+      </w:r>
+    </w:p>
+    <w:p>
+      <w:pPr>
+        <w:pStyle w:val="Listenabsatz"/>
+        <w:numPr>
+          <w:ilvl w:val="0"/>
+          <w:numId w:val="2"/>
+        </w:numPr>
+        <w:rPr>
+          <w:bCs/>
+        </w:rPr>
+      </w:pPr>
+      <w:r>
+        <w:rPr>
+          <w:bCs/>
+        </w:rPr>
+        <w:t>… alle Artikel anzeigen.</w:t>
+      </w:r>
+    </w:p>
+    <w:p>
+      <w:pPr>
+        <w:pStyle w:val="Listenabsatz"/>
+        <w:numPr>
+          <w:ilvl w:val="0"/>
+          <w:numId w:val="2"/>
+        </w:numPr>
+        <w:rPr>
+          <w:bCs/>
+        </w:rPr>
+      </w:pPr>
+      <w:r>
+        <w:rPr>
+          <w:bCs/>
+        </w:rPr>
+        <w:t xml:space="preserve">… die Positionen der Artikel anzeigen. </w:t>
+      </w:r>
+    </w:p>
+    <w:p>
+      <w:pPr>
+        <w:pStyle w:val="Listenabsatz"/>
+        <w:numPr>
+          <w:ilvl w:val="1"/>
+          <w:numId w:val="2"/>
+        </w:numPr>
+        <w:rPr>
+          <w:bCs/>
+        </w:rPr>
+      </w:pPr>
+      <w:r>
+        <w:rPr>
+          <w:bCs/>
+        </w:rPr>
+        <w:t>die Position wird als Stockwerk, Regal und Ablage angezeigt.</w:t>
+      </w:r>
+    </w:p>
+    <w:p>
+      <w:pPr>
+        <w:pStyle w:val="Listenabsatz"/>
+        <w:numPr>
+          <w:ilvl w:val="0"/>
+          <w:numId w:val="2"/>
+        </w:numPr>
+        <w:rPr>
+          <w:bCs/>
+        </w:rPr>
+      </w:pPr>
+      <w:r>
+        <w:rPr>
+          <w:bCs/>
+        </w:rPr>
+        <w:t xml:space="preserve">… die Anzahl an Artikel anzeigen. </w:t>
+      </w:r>
+    </w:p>
+    <w:p>
+      <w:pPr>
+        <w:pStyle w:val="Listenabsatz"/>
+        <w:numPr>
+          <w:ilvl w:val="0"/>
+          <w:numId w:val="2"/>
+        </w:numPr>
+        <w:rPr>
+          <w:bCs/>
+        </w:rPr>
+      </w:pPr>
+      <w:r>
+        <w:rPr>
+          <w:bCs/>
+        </w:rPr>
+        <w:t xml:space="preserve">… den Hersteller der Artikel anzeigen. </w:t>
+      </w:r>
+    </w:p>
+    <w:p>
+      <w:pPr>
+        <w:pStyle w:val="Listenabsatz"/>
+        <w:numPr>
+          <w:ilvl w:val="0"/>
+          <w:numId w:val="2"/>
+        </w:numPr>
+        <w:rPr>
+          <w:bCs/>
+        </w:rPr>
+      </w:pPr>
+      <w:r>
+        <w:rPr>
+          <w:bCs/>
+        </w:rPr>
+        <w:t xml:space="preserve">… der Standort des Lagers vom Artikel anzeigen. </w:t>
+      </w:r>
+    </w:p>
+    <w:p>
+      <w:pPr>
+        <w:pStyle w:val="Listenabsatz"/>
+        <w:numPr>
+          <w:ilvl w:val="0"/>
+          <w:numId w:val="2"/>
+        </w:numPr>
+        <w:rPr>
+          <w:bCs/>
+        </w:rPr>
+      </w:pPr>
+      <w:r>
+        <w:rPr>
+          <w:bCs/>
+        </w:rPr>
+        <w:t>… Bewegungen bzw. Ein- und Ausgang anzeigen.</w:t>
+      </w:r>
+    </w:p>
+    <w:p>
+      <w:pPr>
+        <w:pStyle w:val="Listenabsatz"/>
+        <w:numPr>
+          <w:ilvl w:val="0"/>
+          <w:numId w:val="2"/>
+        </w:numPr>
+        <w:rPr>
+          <w:bCs/>
+        </w:rPr>
+      </w:pPr>
+      <w:r>
+        <w:rPr>
+          <w:bCs/>
+        </w:rPr>
+        <w:t xml:space="preserve">… Backups anzeigen. </w:t>
+      </w:r>
+    </w:p>
+    <w:p>
+      <w:pPr>
+        <w:rPr>
+          <w:bCs/>
+        </w:rPr>
+      </w:pPr>
     </w:p>
     <w:p>
       <w:pPr>
@@ -1129,6 +1319,38 @@
         </w:rPr>
         <w:t>Nicht funktionale Anforderungen</w:t>
       </w:r>
+      <w:r>
+        <w:rPr>
+          <w:b/>
+          <w:bCs/>
+        </w:rPr>
+        <w:t xml:space="preserve"> </w:t>
+      </w:r>
+    </w:p>
+    <w:p>
+      <w:pPr>
+        <w:ind w:left="708"/>
+        <w:rPr>
+          <w:b/>
+          <w:bCs/>
+        </w:rPr>
+      </w:pPr>
+      <w:r>
+        <w:rPr>
+          <w:b/>
+          <w:bCs/>
+        </w:rPr>
+        <w:t xml:space="preserve"> </w:t>
+      </w:r>
+    </w:p>
+    <w:p>
+      <w:pPr>
+        <w:ind w:left="708"/>
+        <w:rPr>
+          <w:b/>
+          <w:bCs/>
+        </w:rPr>
+      </w:pPr>
     </w:p>
     <w:p>
       <w:pPr>
@@ -1264,10 +1486,13 @@
         </w:numPr>
       </w:pPr>
       <w:bookmarkStart w:id="6" w:name="_Toc61254508"/>
+      <w:proofErr w:type="spellStart"/>
       <w:r>
+        <w:lastRenderedPageBreak/>
         <w:t>Testing</w:t>
       </w:r>
       <w:bookmarkEnd w:id="6"/>
+      <w:proofErr w:type="spellEnd"/>
     </w:p>
     <w:p/>
     <w:p/>
@@ -1416,8 +1641,124 @@
       </w:rPr>
     </w:lvl>
   </w:abstractNum>
+  <w:abstractNum w:abstractNumId="1" w15:restartNumberingAfterBreak="0">
+    <w:nsid w:val="4DCC466C"/>
+    <w:multiLevelType w:val="hybridMultilevel"/>
+    <w:tmpl w:val="A628B56C"/>
+    <w:lvl w:ilvl="0" w:tplc="08070001">
+      <w:start w:val="1"/>
+      <w:numFmt w:val="bullet"/>
+      <w:lvlText w:val=""/>
+      <w:lvlJc w:val="left"/>
+      <w:pPr>
+        <w:ind w:left="1428" w:hanging="360"/>
+      </w:pPr>
+      <w:rPr>
+        <w:rFonts w:ascii="Symbol" w:hAnsi="Symbol" w:hint="default"/>
+      </w:rPr>
+    </w:lvl>
+    <w:lvl w:ilvl="1" w:tplc="08070003">
+      <w:start w:val="1"/>
+      <w:numFmt w:val="bullet"/>
+      <w:lvlText w:val="o"/>
+      <w:lvlJc w:val="left"/>
+      <w:pPr>
+        <w:ind w:left="2148" w:hanging="360"/>
+      </w:pPr>
+      <w:rPr>
+        <w:rFonts w:ascii="Courier New" w:hAnsi="Courier New" w:cs="Courier New" w:hint="default"/>
+      </w:rPr>
+    </w:lvl>
+    <w:lvl w:ilvl="2" w:tplc="08070005" w:tentative="1">
+      <w:start w:val="1"/>
+      <w:numFmt w:val="bullet"/>
+      <w:lvlText w:val=""/>
+      <w:lvlJc w:val="left"/>
+      <w:pPr>
+        <w:ind w:left="2868" w:hanging="360"/>
+      </w:pPr>
+      <w:rPr>
+        <w:rFonts w:ascii="Wingdings" w:hAnsi="Wingdings" w:hint="default"/>
+      </w:rPr>
+    </w:lvl>
+    <w:lvl w:ilvl="3" w:tplc="08070001" w:tentative="1">
+      <w:start w:val="1"/>
+      <w:numFmt w:val="bullet"/>
+      <w:lvlText w:val=""/>
+      <w:lvlJc w:val="left"/>
+      <w:pPr>
+        <w:ind w:left="3588" w:hanging="360"/>
+      </w:pPr>
+      <w:rPr>
+        <w:rFonts w:ascii="Symbol" w:hAnsi="Symbol" w:hint="default"/>
+      </w:rPr>
+    </w:lvl>
+    <w:lvl w:ilvl="4" w:tplc="08070003" w:tentative="1">
+      <w:start w:val="1"/>
+      <w:numFmt w:val="bullet"/>
+      <w:lvlText w:val="o"/>
+      <w:lvlJc w:val="left"/>
+      <w:pPr>
+        <w:ind w:left="4308" w:hanging="360"/>
+      </w:pPr>
+      <w:rPr>
+        <w:rFonts w:ascii="Courier New" w:hAnsi="Courier New" w:cs="Courier New" w:hint="default"/>
+      </w:rPr>
+    </w:lvl>
+    <w:lvl w:ilvl="5" w:tplc="08070005" w:tentative="1">
+      <w:start w:val="1"/>
+      <w:numFmt w:val="bullet"/>
+      <w:lvlText w:val=""/>
+      <w:lvlJc w:val="left"/>
+      <w:pPr>
+        <w:ind w:left="5028" w:hanging="360"/>
+      </w:pPr>
+      <w:rPr>
+        <w:rFonts w:ascii="Wingdings" w:hAnsi="Wingdings" w:hint="default"/>
+      </w:rPr>
+    </w:lvl>
+    <w:lvl w:ilvl="6" w:tplc="08070001" w:tentative="1">
+      <w:start w:val="1"/>
+      <w:numFmt w:val="bullet"/>
+      <w:lvlText w:val=""/>
+      <w:lvlJc w:val="left"/>
+      <w:pPr>
+        <w:ind w:left="5748" w:hanging="360"/>
+      </w:pPr>
+      <w:rPr>
+        <w:rFonts w:ascii="Symbol" w:hAnsi="Symbol" w:hint="default"/>
+      </w:rPr>
+    </w:lvl>
+    <w:lvl w:ilvl="7" w:tplc="08070003" w:tentative="1">
+      <w:start w:val="1"/>
+      <w:numFmt w:val="bullet"/>
+      <w:lvlText w:val="o"/>
+      <w:lvlJc w:val="left"/>
+      <w:pPr>
+        <w:ind w:left="6468" w:hanging="360"/>
+      </w:pPr>
+      <w:rPr>
+        <w:rFonts w:ascii="Courier New" w:hAnsi="Courier New" w:cs="Courier New" w:hint="default"/>
+      </w:rPr>
+    </w:lvl>
+    <w:lvl w:ilvl="8" w:tplc="08070005" w:tentative="1">
+      <w:start w:val="1"/>
+      <w:numFmt w:val="bullet"/>
+      <w:lvlText w:val=""/>
+      <w:lvlJc w:val="left"/>
+      <w:pPr>
+        <w:ind w:left="7188" w:hanging="360"/>
+      </w:pPr>
+      <w:rPr>
+        <w:rFonts w:ascii="Wingdings" w:hAnsi="Wingdings" w:hint="default"/>
+      </w:rPr>
+    </w:lvl>
+  </w:abstractNum>
   <w:num w:numId="1">
     <w:abstractNumId w:val="0"/>
+  </w:num>
+  <w:num w:numId="2">
+    <w:abstractNumId w:val="1"/>
   </w:num>
 </w:numbering>
 </file>
@@ -2177,6 +2518,27 @@
     <w:pitch w:val="variable"/>
     <w:sig w:usb0="E0002EFF" w:usb1="C000785B" w:usb2="00000009" w:usb3="00000000" w:csb0="000001FF" w:csb1="00000000"/>
   </w:font>
+  <w:font w:name="Symbol">
+    <w:panose1 w:val="05050102010706020507"/>
+    <w:charset w:val="02"/>
+    <w:family w:val="roman"/>
+    <w:pitch w:val="variable"/>
+    <w:sig w:usb0="00000000" w:usb1="10000000" w:usb2="00000000" w:usb3="00000000" w:csb0="80000000" w:csb1="00000000"/>
+  </w:font>
+  <w:font w:name="Courier New">
+    <w:panose1 w:val="02070309020205020404"/>
+    <w:charset w:val="00"/>
+    <w:family w:val="modern"/>
+    <w:pitch w:val="fixed"/>
+    <w:sig w:usb0="E0002EFF" w:usb1="C0007843" w:usb2="00000009" w:usb3="00000000" w:csb0="000001FF" w:csb1="00000000"/>
+  </w:font>
+  <w:font w:name="Wingdings">
+    <w:panose1 w:val="05000000000000000000"/>
+    <w:charset w:val="02"/>
+    <w:family w:val="auto"/>
+    <w:pitch w:val="variable"/>
+    <w:sig w:usb0="00000000" w:usb1="10000000" w:usb2="00000000" w:usb3="00000000" w:csb0="80000000" w:csb1="00000000"/>
+  </w:font>
   <w:font w:name="Calibri">
     <w:panose1 w:val="020F0502020204030204"/>
     <w:charset w:val="00"/>
@@ -2215,6 +2577,7 @@
     <w:rsid w:val="002F2C10"/>
     <w:rsid w:val="006140F2"/>
     <w:rsid w:val="00903B56"/>
+    <w:rsid w:val="00914588"/>
   </w:rsids>
   <m:mathPr>
     <m:mathFont m:val="Cambria Math"/>

--- a/M153-Project-Documentation.docx
+++ b/M153-Project-Documentation.docx
@@ -168,25 +168,7 @@
                         <w:sz w:val="24"/>
                         <w:szCs w:val="24"/>
                       </w:rPr>
-                      <w:t xml:space="preserve">Alan </w:t>
-                    </w:r>
-                    <w:proofErr w:type="spellStart"/>
-                    <w:r>
-                      <w:rPr>
-                        <w:color w:val="2F5496" w:themeColor="accent1" w:themeShade="BF"/>
-                        <w:sz w:val="24"/>
-                        <w:szCs w:val="24"/>
-                      </w:rPr>
-                      <w:t>Parmaksiz</w:t>
-                    </w:r>
-                    <w:proofErr w:type="spellEnd"/>
-                    <w:r>
-                      <w:rPr>
-                        <w:color w:val="2F5496" w:themeColor="accent1" w:themeShade="BF"/>
-                        <w:sz w:val="24"/>
-                        <w:szCs w:val="24"/>
-                      </w:rPr>
-                      <w:t xml:space="preserve"> und Phearum Svay</w:t>
+                      <w:t>Alan Parmaksiz und Phearum Svay</w:t>
                     </w:r>
                   </w:p>
                 </w:tc>
@@ -1100,6 +1082,7 @@
     <w:p>
       <w:pPr>
         <w:ind w:left="708"/>
+        <w:jc w:val="both"/>
       </w:pPr>
       <w:r>
         <w:t xml:space="preserve">Ein Online-Shop möchte seine komplizierte Lagerverwaltung verbessern. Da er noch mit einer riesigen Excel-Tabelle arbeitet, möchte er nun auf eine richtige Datenbank </w:t>
@@ -1166,6 +1149,12 @@
         </w:rPr>
         <w:t>… alle Artikel anzeigen.</w:t>
       </w:r>
+      <w:r>
+        <w:rPr>
+          <w:bCs/>
+        </w:rPr>
+        <w:t xml:space="preserve"> </w:t>
+      </w:r>
     </w:p>
     <w:p>
       <w:pPr>
@@ -1182,6 +1171,42 @@
         <w:rPr>
           <w:bCs/>
         </w:rPr>
+        <w:t>… alle Mitarbeiter anzeeigen.</w:t>
+      </w:r>
+    </w:p>
+    <w:p>
+      <w:pPr>
+        <w:pStyle w:val="Listenabsatz"/>
+        <w:numPr>
+          <w:ilvl w:val="0"/>
+          <w:numId w:val="2"/>
+        </w:numPr>
+        <w:rPr>
+          <w:bCs/>
+        </w:rPr>
+      </w:pPr>
+      <w:r>
+        <w:rPr>
+          <w:bCs/>
+        </w:rPr>
+        <w:t xml:space="preserve">… die Produktkategorie anzeigen. </w:t>
+      </w:r>
+    </w:p>
+    <w:p>
+      <w:pPr>
+        <w:pStyle w:val="Listenabsatz"/>
+        <w:numPr>
+          <w:ilvl w:val="0"/>
+          <w:numId w:val="2"/>
+        </w:numPr>
+        <w:rPr>
+          <w:bCs/>
+        </w:rPr>
+      </w:pPr>
+      <w:r>
+        <w:rPr>
+          <w:bCs/>
+        </w:rPr>
         <w:t xml:space="preserve">… die Positionen der Artikel anzeigen. </w:t>
       </w:r>
     </w:p>
@@ -1330,17 +1355,140 @@
     <w:p>
       <w:pPr>
         <w:ind w:left="708"/>
-        <w:rPr>
-          <w:b/>
-          <w:bCs/>
-        </w:rPr>
-      </w:pPr>
-      <w:r>
-        <w:rPr>
-          <w:b/>
+        <w:jc w:val="both"/>
+        <w:rPr>
+          <w:bCs/>
+          <w:color w:val="000000" w:themeColor="text1"/>
+        </w:rPr>
+      </w:pPr>
+      <w:r>
+        <w:rPr>
+          <w:bCs/>
+        </w:rPr>
+        <w:t xml:space="preserve">Bei der Implementation der Datenbank wird die Entwicklungsumgebung </w:t>
+      </w:r>
+      <w:r>
+        <w:rPr>
+          <w:bCs/>
+          <w:i/>
+        </w:rPr>
+        <w:t>DataGrip</w:t>
+      </w:r>
+      <w:r>
+        <w:rPr>
+          <w:bCs/>
+        </w:rPr>
+        <w:t xml:space="preserve"> und </w:t>
+      </w:r>
+      <w:r>
+        <w:rPr>
+          <w:bCs/>
+          <w:i/>
+        </w:rPr>
+        <w:t>Docker</w:t>
+      </w:r>
+      <w:r>
+        <w:rPr>
+          <w:bCs/>
+        </w:rPr>
+        <w:t xml:space="preserve"> verwendet. Als Datenbankmanagementsystem </w:t>
+      </w:r>
+      <w:r>
+        <w:rPr>
+          <w:bCs/>
+        </w:rPr>
+        <w:t>wurde</w:t>
+      </w:r>
+      <w:r>
+        <w:rPr>
           <w:bCs/>
         </w:rPr>
         <w:t xml:space="preserve"> </w:t>
+      </w:r>
+      <w:r>
+        <w:rPr>
+          <w:bCs/>
+          <w:i/>
+        </w:rPr>
+        <w:t>MariaDB</w:t>
+      </w:r>
+      <w:r>
+        <w:rPr>
+          <w:bCs/>
+        </w:rPr>
+        <w:t xml:space="preserve"> gewählt. Für die Dokumentation die Bewegungen bzw. Ein- und Ausgänge werden </w:t>
+      </w:r>
+      <w:r>
+        <w:rPr>
+          <w:bCs/>
+          <w:i/>
+        </w:rPr>
+        <w:t>Trigger</w:t>
+      </w:r>
+      <w:r>
+        <w:rPr>
+          <w:bCs/>
+        </w:rPr>
+        <w:t xml:space="preserve"> verwendet. Der Trigger reagiert, wenn Artikel das Lager betreten, verlassen oder ihre Position im Lager verändern. Zusätzlich gibt es zwei </w:t>
+      </w:r>
+      <w:r>
+        <w:rPr>
+          <w:bCs/>
+          <w:i/>
+        </w:rPr>
+        <w:t>stored Procedures</w:t>
+      </w:r>
+      <w:r>
+        <w:rPr>
+          <w:bCs/>
+        </w:rPr>
+        <w:t xml:space="preserve">. Eine </w:t>
+      </w:r>
+      <w:r>
+        <w:rPr>
+          <w:bCs/>
+          <w:i/>
+        </w:rPr>
+        <w:t xml:space="preserve">Procedure </w:t>
+      </w:r>
+      <w:r>
+        <w:rPr>
+          <w:bCs/>
+        </w:rPr>
+        <w:t xml:space="preserve">kreiert ein Backup des ganzen Lagers und </w:t>
+      </w:r>
+      <w:r>
+        <w:rPr>
+          <w:bCs/>
+        </w:rPr>
+        <w:t xml:space="preserve">die andere </w:t>
+      </w:r>
+      <w:r>
+        <w:rPr>
+          <w:bCs/>
+          <w:i/>
+        </w:rPr>
+        <w:t>Procedure</w:t>
+      </w:r>
+      <w:r>
+        <w:rPr>
+          <w:bCs/>
+        </w:rPr>
+        <w:t xml:space="preserve"> sollte von einem Event aufgerufen werden. Das Event ruft jede </w:t>
+      </w:r>
+      <w:r>
+        <w:rPr>
+          <w:bCs/>
+          <w:color w:val="FF0000"/>
+        </w:rPr>
+        <w:t>fünf Minuten</w:t>
+      </w:r>
+      <w:r>
+        <w:rPr>
+          <w:bCs/>
+          <w:color w:val="000000" w:themeColor="text1"/>
+        </w:rPr>
+        <w:t xml:space="preserve"> die Procedure auf, die alle Artikel auf ihre Verfügbarkeit überprüft.</w:t>
       </w:r>
     </w:p>
     <w:p>
@@ -1457,6 +1605,7 @@
       </w:pPr>
       <w:bookmarkStart w:id="4" w:name="_Toc61254506"/>
       <w:r>
+        <w:lastRenderedPageBreak/>
         <w:t>Datenmodelle</w:t>
       </w:r>
       <w:bookmarkEnd w:id="4"/>
@@ -1486,13 +1635,10 @@
         </w:numPr>
       </w:pPr>
       <w:bookmarkStart w:id="6" w:name="_Toc61254508"/>
-      <w:proofErr w:type="spellStart"/>
-      <w:r>
-        <w:lastRenderedPageBreak/>
+      <w:r>
         <w:t>Testing</w:t>
       </w:r>
       <w:bookmarkEnd w:id="6"/>
-      <w:proofErr w:type="spellEnd"/>
     </w:p>
     <w:p/>
     <w:p/>
@@ -2577,6 +2723,7 @@
     <w:rsid w:val="002F2C10"/>
     <w:rsid w:val="006140F2"/>
     <w:rsid w:val="00903B56"/>
+    <w:rsid w:val="00904E94"/>
     <w:rsid w:val="00914588"/>
   </w:rsids>
   <m:mathPr>

--- a/M153-Project-Documentation.docx
+++ b/M153-Project-Documentation.docx
@@ -168,7 +168,25 @@
                         <w:sz w:val="24"/>
                         <w:szCs w:val="24"/>
                       </w:rPr>
-                      <w:t>Alan Parmaksiz und Phearum Svay</w:t>
+                      <w:t xml:space="preserve">Alan </w:t>
+                    </w:r>
+                    <w:proofErr w:type="spellStart"/>
+                    <w:r>
+                      <w:rPr>
+                        <w:color w:val="2F5496" w:themeColor="accent1" w:themeShade="BF"/>
+                        <w:sz w:val="24"/>
+                        <w:szCs w:val="24"/>
+                      </w:rPr>
+                      <w:t>Parmaksiz</w:t>
+                    </w:r>
+                    <w:proofErr w:type="spellEnd"/>
+                    <w:r>
+                      <w:rPr>
+                        <w:color w:val="2F5496" w:themeColor="accent1" w:themeShade="BF"/>
+                        <w:sz w:val="24"/>
+                        <w:szCs w:val="24"/>
+                      </w:rPr>
+                      <w:t xml:space="preserve"> und Phearum Svay</w:t>
                     </w:r>
                   </w:p>
                 </w:tc>
@@ -238,7 +256,7 @@
           <w:r>
             <w:fldChar w:fldCharType="separate"/>
           </w:r>
-          <w:hyperlink w:anchor="_Toc61254500" w:history="1">
+          <w:hyperlink w:anchor="_Toc61269347" w:history="1">
             <w:r>
               <w:rPr>
                 <w:rStyle w:val="Hyperlink"/>
@@ -280,163 +298,7 @@
                 <w:noProof/>
                 <w:webHidden/>
               </w:rPr>
-              <w:instrText xml:space="preserve"> PAGEREF _Toc61254500 \h </w:instrText>
-            </w:r>
-            <w:r>
-              <w:rPr>
-                <w:noProof/>
-                <w:webHidden/>
-              </w:rPr>
-            </w:r>
-            <w:r>
-              <w:rPr>
-                <w:noProof/>
-                <w:webHidden/>
-              </w:rPr>
-              <w:fldChar w:fldCharType="separate"/>
-            </w:r>
-            <w:r>
-              <w:rPr>
-                <w:noProof/>
-                <w:webHidden/>
-              </w:rPr>
-              <w:t>2</w:t>
-            </w:r>
-            <w:r>
-              <w:rPr>
-                <w:noProof/>
-                <w:webHidden/>
-              </w:rPr>
-              <w:fldChar w:fldCharType="end"/>
-            </w:r>
-          </w:hyperlink>
-        </w:p>
-        <w:p>
-          <w:pPr>
-            <w:pStyle w:val="Verzeichnis2"/>
-            <w:tabs>
-              <w:tab w:val="left" w:pos="880"/>
-              <w:tab w:val="right" w:leader="dot" w:pos="9062"/>
-            </w:tabs>
-            <w:rPr>
-              <w:rFonts w:eastAsiaTheme="minorEastAsia"/>
-              <w:noProof/>
-              <w:lang w:eastAsia="de-CH"/>
-            </w:rPr>
-          </w:pPr>
-          <w:hyperlink w:anchor="_Toc61254501" w:history="1">
-            <w:r>
-              <w:rPr>
-                <w:rStyle w:val="Hyperlink"/>
-                <w:noProof/>
-              </w:rPr>
-              <w:t>1.1</w:t>
-            </w:r>
-            <w:r>
-              <w:rPr>
-                <w:rFonts w:eastAsiaTheme="minorEastAsia"/>
-                <w:noProof/>
-                <w:lang w:eastAsia="de-CH"/>
-              </w:rPr>
-              <w:tab/>
-            </w:r>
-            <w:r>
-              <w:rPr>
-                <w:rStyle w:val="Hyperlink"/>
-                <w:noProof/>
-              </w:rPr>
-              <w:t>Probleme</w:t>
-            </w:r>
-            <w:r>
-              <w:rPr>
-                <w:noProof/>
-                <w:webHidden/>
-              </w:rPr>
-              <w:tab/>
-            </w:r>
-            <w:r>
-              <w:rPr>
-                <w:noProof/>
-                <w:webHidden/>
-              </w:rPr>
-              <w:fldChar w:fldCharType="begin"/>
-            </w:r>
-            <w:r>
-              <w:rPr>
-                <w:noProof/>
-                <w:webHidden/>
-              </w:rPr>
-              <w:instrText xml:space="preserve"> PAGEREF _Toc61254501 \h </w:instrText>
-            </w:r>
-            <w:r>
-              <w:rPr>
-                <w:noProof/>
-                <w:webHidden/>
-              </w:rPr>
-            </w:r>
-            <w:r>
-              <w:rPr>
-                <w:noProof/>
-                <w:webHidden/>
-              </w:rPr>
-              <w:fldChar w:fldCharType="separate"/>
-            </w:r>
-            <w:r>
-              <w:rPr>
-                <w:noProof/>
-                <w:webHidden/>
-              </w:rPr>
-              <w:t>2</w:t>
-            </w:r>
-            <w:r>
-              <w:rPr>
-                <w:noProof/>
-                <w:webHidden/>
-              </w:rPr>
-              <w:fldChar w:fldCharType="end"/>
-            </w:r>
-          </w:hyperlink>
-        </w:p>
-        <w:p>
-          <w:pPr>
-            <w:pStyle w:val="Verzeichnis2"/>
-            <w:tabs>
-              <w:tab w:val="right" w:leader="dot" w:pos="9062"/>
-            </w:tabs>
-            <w:rPr>
-              <w:rFonts w:eastAsiaTheme="minorEastAsia"/>
-              <w:noProof/>
-              <w:lang w:eastAsia="de-CH"/>
-            </w:rPr>
-          </w:pPr>
-          <w:hyperlink w:anchor="_Toc61254502" w:history="1">
-            <w:r>
-              <w:rPr>
-                <w:rStyle w:val="Hyperlink"/>
-                <w:noProof/>
-              </w:rPr>
-              <w:t>2.2 Funktionale Anforderungen</w:t>
-            </w:r>
-            <w:r>
-              <w:rPr>
-                <w:noProof/>
-                <w:webHidden/>
-              </w:rPr>
-              <w:tab/>
-            </w:r>
-            <w:r>
-              <w:rPr>
-                <w:noProof/>
-                <w:webHidden/>
-              </w:rPr>
-              <w:fldChar w:fldCharType="begin"/>
-            </w:r>
-            <w:r>
-              <w:rPr>
-                <w:noProof/>
-                <w:webHidden/>
-              </w:rPr>
-              <w:instrText xml:space="preserve"> PAGEREF _Toc61254502 \h </w:instrText>
+              <w:instrText xml:space="preserve"> PAGEREF _Toc61269347 \h </w:instrText>
             </w:r>
             <w:r>
               <w:rPr>
@@ -480,7 +342,7 @@
               <w:lang w:eastAsia="de-CH"/>
             </w:rPr>
           </w:pPr>
-          <w:hyperlink w:anchor="_Toc61254503" w:history="1">
+          <w:hyperlink w:anchor="_Toc61269348" w:history="1">
             <w:r>
               <w:rPr>
                 <w:rStyle w:val="Hyperlink"/>
@@ -522,7 +384,7 @@
                 <w:noProof/>
                 <w:webHidden/>
               </w:rPr>
-              <w:instrText xml:space="preserve"> PAGEREF _Toc61254503 \h </w:instrText>
+              <w:instrText xml:space="preserve"> PAGEREF _Toc61269348 \h </w:instrText>
             </w:r>
             <w:r>
               <w:rPr>
@@ -566,7 +428,7 @@
               <w:lang w:eastAsia="de-CH"/>
             </w:rPr>
           </w:pPr>
-          <w:hyperlink w:anchor="_Toc61254504" w:history="1">
+          <w:hyperlink w:anchor="_Toc61269349" w:history="1">
             <w:r>
               <w:rPr>
                 <w:rStyle w:val="Hyperlink"/>
@@ -608,7 +470,7 @@
                 <w:noProof/>
                 <w:webHidden/>
               </w:rPr>
-              <w:instrText xml:space="preserve"> PAGEREF _Toc61254504 \h </w:instrText>
+              <w:instrText xml:space="preserve"> PAGEREF _Toc61269349 \h </w:instrText>
             </w:r>
             <w:r>
               <w:rPr>
@@ -652,7 +514,7 @@
               <w:lang w:eastAsia="de-CH"/>
             </w:rPr>
           </w:pPr>
-          <w:hyperlink w:anchor="_Toc61254505" w:history="1">
+          <w:hyperlink w:anchor="_Toc61269350" w:history="1">
             <w:r>
               <w:rPr>
                 <w:rStyle w:val="Hyperlink"/>
@@ -694,7 +556,7 @@
                 <w:noProof/>
                 <w:webHidden/>
               </w:rPr>
-              <w:instrText xml:space="preserve"> PAGEREF _Toc61254505 \h </w:instrText>
+              <w:instrText xml:space="preserve"> PAGEREF _Toc61269350 \h </w:instrText>
             </w:r>
             <w:r>
               <w:rPr>
@@ -738,7 +600,7 @@
               <w:lang w:eastAsia="de-CH"/>
             </w:rPr>
           </w:pPr>
-          <w:hyperlink w:anchor="_Toc61254506" w:history="1">
+          <w:hyperlink w:anchor="_Toc61269351" w:history="1">
             <w:r>
               <w:rPr>
                 <w:rStyle w:val="Hyperlink"/>
@@ -780,7 +642,7 @@
                 <w:noProof/>
                 <w:webHidden/>
               </w:rPr>
-              <w:instrText xml:space="preserve"> PAGEREF _Toc61254506 \h </w:instrText>
+              <w:instrText xml:space="preserve"> PAGEREF _Toc61269351 \h </w:instrText>
             </w:r>
             <w:r>
               <w:rPr>
@@ -800,7 +662,7 @@
                 <w:noProof/>
                 <w:webHidden/>
               </w:rPr>
-              <w:t>2</w:t>
+              <w:t>3</w:t>
             </w:r>
             <w:r>
               <w:rPr>
@@ -824,7 +686,7 @@
               <w:lang w:eastAsia="de-CH"/>
             </w:rPr>
           </w:pPr>
-          <w:hyperlink w:anchor="_Toc61254507" w:history="1">
+          <w:hyperlink w:anchor="_Toc61269352" w:history="1">
             <w:r>
               <w:rPr>
                 <w:rStyle w:val="Hyperlink"/>
@@ -866,7 +728,7 @@
                 <w:noProof/>
                 <w:webHidden/>
               </w:rPr>
-              <w:instrText xml:space="preserve"> PAGEREF _Toc61254507 \h </w:instrText>
+              <w:instrText xml:space="preserve"> PAGEREF _Toc61269352 \h </w:instrText>
             </w:r>
             <w:r>
               <w:rPr>
@@ -886,7 +748,7 @@
                 <w:noProof/>
                 <w:webHidden/>
               </w:rPr>
-              <w:t>2</w:t>
+              <w:t>3</w:t>
             </w:r>
             <w:r>
               <w:rPr>
@@ -910,7 +772,7 @@
               <w:lang w:eastAsia="de-CH"/>
             </w:rPr>
           </w:pPr>
-          <w:hyperlink w:anchor="_Toc61254508" w:history="1">
+          <w:hyperlink w:anchor="_Toc61269353" w:history="1">
             <w:r>
               <w:rPr>
                 <w:rStyle w:val="Hyperlink"/>
@@ -952,7 +814,7 @@
                 <w:noProof/>
                 <w:webHidden/>
               </w:rPr>
-              <w:instrText xml:space="preserve"> PAGEREF _Toc61254508 \h </w:instrText>
+              <w:instrText xml:space="preserve"> PAGEREF _Toc61269353 \h </w:instrText>
             </w:r>
             <w:r>
               <w:rPr>
@@ -972,7 +834,7 @@
                 <w:noProof/>
                 <w:webHidden/>
               </w:rPr>
-              <w:t>2</w:t>
+              <w:t>3</w:t>
             </w:r>
             <w:r>
               <w:rPr>
@@ -1033,7 +895,6 @@
           <w:numId w:val="1"/>
         </w:numPr>
       </w:pPr>
-      <w:bookmarkStart w:id="0" w:name="_Toc61254500"/>
       <w:r>
         <w:rPr>
           <w:rStyle w:val="IntensiverVerweis"/>
@@ -1044,20 +905,8 @@
           <w:spacing w:val="0"/>
         </w:rPr>
         <w:lastRenderedPageBreak/>
-        <w:t>Anforderung</w:t>
-      </w:r>
-      <w:r>
-        <w:rPr>
-          <w:rStyle w:val="IntensiverVerweis"/>
-          <w:b w:val="0"/>
-          <w:bCs w:val="0"/>
-          <w:smallCaps w:val="0"/>
-          <w:color w:val="2F5496" w:themeColor="accent1" w:themeShade="BF"/>
-          <w:spacing w:val="0"/>
-        </w:rPr>
-        <w:t>sanalyse</w:t>
-      </w:r>
-      <w:bookmarkEnd w:id="0"/>
+        <w:t>Problembeschreibung</w:t>
+      </w:r>
     </w:p>
     <w:p>
       <w:pPr>
@@ -1171,7 +1020,7 @@
         <w:rPr>
           <w:bCs/>
         </w:rPr>
-        <w:t>… alle Mitarbeiter anzeeigen.</w:t>
+        <w:t>… alle Mitarbeiter anzeigen.</w:t>
       </w:r>
     </w:p>
     <w:p>
@@ -1302,28 +1151,31 @@
     </w:p>
     <w:p>
       <w:pPr>
-        <w:pStyle w:val="Listenabsatz"/>
-        <w:numPr>
-          <w:ilvl w:val="0"/>
-          <w:numId w:val="2"/>
-        </w:numPr>
-        <w:rPr>
-          <w:bCs/>
-        </w:rPr>
-      </w:pPr>
-      <w:r>
-        <w:rPr>
-          <w:bCs/>
-        </w:rPr>
-        <w:t xml:space="preserve">… Backups anzeigen. </w:t>
+        <w:ind w:left="708"/>
+        <w:rPr>
+          <w:bCs/>
+        </w:rPr>
+      </w:pPr>
+      <w:r>
+        <w:rPr>
+          <w:bCs/>
+        </w:rPr>
+        <w:t xml:space="preserve">Funktionen: </w:t>
       </w:r>
     </w:p>
     <w:p>
       <w:pPr>
-        <w:rPr>
-          <w:bCs/>
-        </w:rPr>
-      </w:pPr>
+        <w:ind w:left="708"/>
+        <w:rPr>
+          <w:bCs/>
+        </w:rPr>
+      </w:pPr>
+      <w:r>
+        <w:rPr>
+          <w:bCs/>
+        </w:rPr>
+        <w:t>Die Datenbank überprüft das Lager auf den Bestand der verschiedenen Artikel.</w:t>
+      </w:r>
     </w:p>
     <w:p>
       <w:pPr>
@@ -1367,6 +1219,7 @@
         </w:rPr>
         <w:t xml:space="preserve">Bei der Implementation der Datenbank wird die Entwicklungsumgebung </w:t>
       </w:r>
+      <w:proofErr w:type="spellStart"/>
       <w:r>
         <w:rPr>
           <w:bCs/>
@@ -1374,6 +1227,7 @@
         </w:rPr>
         <w:t>DataGrip</w:t>
       </w:r>
+      <w:proofErr w:type="spellEnd"/>
       <w:r>
         <w:rPr>
           <w:bCs/>
@@ -1405,6 +1259,7 @@
         </w:rPr>
         <w:t xml:space="preserve"> </w:t>
       </w:r>
+      <w:proofErr w:type="spellStart"/>
       <w:r>
         <w:rPr>
           <w:bCs/>
@@ -1412,6 +1267,7 @@
         </w:rPr>
         <w:t>MariaDB</w:t>
       </w:r>
+      <w:proofErr w:type="spellEnd"/>
       <w:r>
         <w:rPr>
           <w:bCs/>
@@ -1431,25 +1287,52 @@
         </w:rPr>
         <w:t xml:space="preserve"> verwendet. Der Trigger reagiert, wenn Artikel das Lager betreten, verlassen oder ihre Position im Lager verändern. Zusätzlich gibt es zwei </w:t>
       </w:r>
+      <w:proofErr w:type="spellStart"/>
       <w:r>
         <w:rPr>
           <w:bCs/>
           <w:i/>
         </w:rPr>
-        <w:t>stored Procedures</w:t>
-      </w:r>
+        <w:t>stored</w:t>
+      </w:r>
+      <w:proofErr w:type="spellEnd"/>
+      <w:r>
+        <w:rPr>
+          <w:bCs/>
+          <w:i/>
+        </w:rPr>
+        <w:t xml:space="preserve"> </w:t>
+      </w:r>
+      <w:proofErr w:type="spellStart"/>
+      <w:r>
+        <w:rPr>
+          <w:bCs/>
+          <w:i/>
+        </w:rPr>
+        <w:t>Procedures</w:t>
+      </w:r>
+      <w:proofErr w:type="spellEnd"/>
       <w:r>
         <w:rPr>
           <w:bCs/>
         </w:rPr>
         <w:t xml:space="preserve">. Eine </w:t>
       </w:r>
+      <w:proofErr w:type="spellStart"/>
       <w:r>
         <w:rPr>
           <w:bCs/>
           <w:i/>
         </w:rPr>
-        <w:t xml:space="preserve">Procedure </w:t>
+        <w:t>Procedure</w:t>
+      </w:r>
+      <w:proofErr w:type="spellEnd"/>
+      <w:r>
+        <w:rPr>
+          <w:bCs/>
+          <w:i/>
+        </w:rPr>
+        <w:t xml:space="preserve"> </w:t>
       </w:r>
       <w:r>
         <w:rPr>
@@ -1463,6 +1346,7 @@
         </w:rPr>
         <w:t xml:space="preserve">die andere </w:t>
       </w:r>
+      <w:proofErr w:type="spellStart"/>
       <w:r>
         <w:rPr>
           <w:bCs/>
@@ -1470,6 +1354,7 @@
         </w:rPr>
         <w:t>Procedure</w:t>
       </w:r>
+      <w:proofErr w:type="spellEnd"/>
       <w:r>
         <w:rPr>
           <w:bCs/>
@@ -1488,7 +1373,23 @@
           <w:bCs/>
           <w:color w:val="000000" w:themeColor="text1"/>
         </w:rPr>
-        <w:t xml:space="preserve"> die Procedure auf, die alle Artikel auf ihre Verfügbarkeit überprüft.</w:t>
+        <w:t xml:space="preserve"> die </w:t>
+      </w:r>
+      <w:proofErr w:type="spellStart"/>
+      <w:r>
+        <w:rPr>
+          <w:bCs/>
+          <w:color w:val="000000" w:themeColor="text1"/>
+        </w:rPr>
+        <w:t>Procedure</w:t>
+      </w:r>
+      <w:proofErr w:type="spellEnd"/>
+      <w:r>
+        <w:rPr>
+          <w:bCs/>
+          <w:color w:val="000000" w:themeColor="text1"/>
+        </w:rPr>
+        <w:t xml:space="preserve"> auf, die alle Artikel auf ihre Verfügbarkeit überprüft.</w:t>
       </w:r>
     </w:p>
     <w:p>
@@ -1543,11 +1444,221 @@
     <w:p>
       <w:pPr>
         <w:pStyle w:val="berschrift1"/>
-      </w:pPr>
+        <w:numPr>
+          <w:ilvl w:val="0"/>
+          <w:numId w:val="1"/>
+        </w:numPr>
+      </w:pPr>
+      <w:r>
+        <w:t>Anforderungsanalyse</w:t>
+      </w:r>
     </w:p>
+    <w:tbl>
+      <w:tblPr>
+        <w:tblStyle w:val="Tabellenraster"/>
+        <w:tblW w:w="0" w:type="auto"/>
+        <w:tblInd w:w="360" w:type="dxa"/>
+        <w:tblLook w:val="04A0" w:firstRow="1" w:lastRow="0" w:firstColumn="1" w:lastColumn="0" w:noHBand="0" w:noVBand="1"/>
+      </w:tblPr>
+      <w:tblGrid>
+        <w:gridCol w:w="4388"/>
+        <w:gridCol w:w="4314"/>
+      </w:tblGrid>
+      <w:tr>
+        <w:tc>
+          <w:tcPr>
+            <w:tcW w:w="4531" w:type="dxa"/>
+          </w:tcPr>
+          <w:p>
+            <w:r>
+              <w:t>Bezeichnung</w:t>
+            </w:r>
+          </w:p>
+        </w:tc>
+        <w:tc>
+          <w:tcPr>
+            <w:tcW w:w="4531" w:type="dxa"/>
+          </w:tcPr>
+          <w:p>
+            <w:r>
+              <w:t xml:space="preserve">Version / </w:t>
+            </w:r>
+            <w:r>
+              <w:t>Name</w:t>
+            </w:r>
+          </w:p>
+        </w:tc>
+      </w:tr>
+      <w:tr>
+        <w:tc>
+          <w:tcPr>
+            <w:tcW w:w="4531" w:type="dxa"/>
+          </w:tcPr>
+          <w:p>
+            <w:r>
+              <w:t xml:space="preserve">Geräte </w:t>
+            </w:r>
+          </w:p>
+        </w:tc>
+        <w:tc>
+          <w:tcPr>
+            <w:tcW w:w="4531" w:type="dxa"/>
+          </w:tcPr>
+          <w:p>
+            <w:r>
+              <w:t>PC oder Laptop</w:t>
+            </w:r>
+          </w:p>
+        </w:tc>
+      </w:tr>
+      <w:tr>
+        <w:tc>
+          <w:tcPr>
+            <w:tcW w:w="4531" w:type="dxa"/>
+          </w:tcPr>
+          <w:p>
+            <w:r>
+              <w:t>Betriebssystem</w:t>
+            </w:r>
+          </w:p>
+        </w:tc>
+        <w:tc>
+          <w:tcPr>
+            <w:tcW w:w="4531" w:type="dxa"/>
+          </w:tcPr>
+          <w:p>
+            <w:r>
+              <w:t xml:space="preserve">Windows </w:t>
+            </w:r>
+            <w:r>
+              <w:t>10 Vollversion</w:t>
+            </w:r>
+          </w:p>
+        </w:tc>
+      </w:tr>
+      <w:tr>
+        <w:tc>
+          <w:tcPr>
+            <w:tcW w:w="4531" w:type="dxa"/>
+          </w:tcPr>
+          <w:p>
+            <w:r>
+              <w:t>Containervisualisierung</w:t>
+            </w:r>
+          </w:p>
+        </w:tc>
+        <w:tc>
+          <w:tcPr>
+            <w:tcW w:w="4531" w:type="dxa"/>
+          </w:tcPr>
+          <w:p>
+            <w:r>
+              <w:t>Docker</w:t>
+            </w:r>
+          </w:p>
+        </w:tc>
+      </w:tr>
+      <w:tr>
+        <w:tc>
+          <w:tcPr>
+            <w:tcW w:w="4531" w:type="dxa"/>
+          </w:tcPr>
+          <w:p>
+            <w:r>
+              <w:t>DBMS</w:t>
+            </w:r>
+          </w:p>
+        </w:tc>
+        <w:tc>
+          <w:tcPr>
+            <w:tcW w:w="4531" w:type="dxa"/>
+          </w:tcPr>
+          <w:p>
+            <w:proofErr w:type="spellStart"/>
+            <w:r>
+              <w:t>MariaDB</w:t>
+            </w:r>
+            <w:proofErr w:type="spellEnd"/>
+            <w:r>
+              <w:t xml:space="preserve"> (</w:t>
+            </w:r>
+            <w:proofErr w:type="gramStart"/>
+            <w:r>
+              <w:t>aktuellste</w:t>
+            </w:r>
+            <w:proofErr w:type="gramEnd"/>
+            <w:r>
+              <w:t xml:space="preserve"> Version)</w:t>
+            </w:r>
+          </w:p>
+        </w:tc>
+      </w:tr>
+      <w:tr>
+        <w:tc>
+          <w:tcPr>
+            <w:tcW w:w="4531" w:type="dxa"/>
+          </w:tcPr>
+          <w:p>
+            <w:r>
+              <w:t>Entwicklungsumgebung</w:t>
+            </w:r>
+          </w:p>
+        </w:tc>
+        <w:tc>
+          <w:tcPr>
+            <w:tcW w:w="4531" w:type="dxa"/>
+          </w:tcPr>
+          <w:p>
+            <w:proofErr w:type="spellStart"/>
+            <w:r>
+              <w:t>DataGrip</w:t>
+            </w:r>
+            <w:proofErr w:type="spellEnd"/>
+          </w:p>
+        </w:tc>
+      </w:tr>
+      <w:tr>
+        <w:tc>
+          <w:tcPr>
+            <w:tcW w:w="4531" w:type="dxa"/>
+          </w:tcPr>
+          <w:p>
+            <w:r>
+              <w:t>Bearbeitungsprogramm .</w:t>
+            </w:r>
+            <w:proofErr w:type="spellStart"/>
+            <w:r>
+              <w:t>sql</w:t>
+            </w:r>
+            <w:proofErr w:type="spellEnd"/>
+            <w:r>
+              <w:t>-Dateien</w:t>
+            </w:r>
+          </w:p>
+        </w:tc>
+        <w:tc>
+          <w:tcPr>
+            <w:tcW w:w="4531" w:type="dxa"/>
+          </w:tcPr>
+          <w:p>
+            <w:proofErr w:type="spellStart"/>
+            <w:r>
+              <w:t>NotePad</w:t>
+            </w:r>
+            <w:proofErr w:type="spellEnd"/>
+            <w:r>
+              <w:t>++</w:t>
+            </w:r>
+            <w:r>
+              <w:t xml:space="preserve"> oder ähnliches</w:t>
+            </w:r>
+          </w:p>
+        </w:tc>
+      </w:tr>
+    </w:tbl>
     <w:p>
       <w:pPr>
-        <w:pStyle w:val="berschrift1"/>
+        <w:ind w:left="360"/>
       </w:pPr>
     </w:p>
     <w:p>
@@ -1558,11 +1669,11 @@
           <w:numId w:val="1"/>
         </w:numPr>
       </w:pPr>
-      <w:bookmarkStart w:id="1" w:name="_Toc61254503"/>
+      <w:bookmarkStart w:id="0" w:name="_Toc61269348"/>
       <w:r>
         <w:t>Projektmanagementmethode</w:t>
       </w:r>
-      <w:bookmarkEnd w:id="1"/>
+      <w:bookmarkEnd w:id="0"/>
     </w:p>
     <w:p/>
     <w:p>
@@ -1573,11 +1684,12 @@
           <w:numId w:val="1"/>
         </w:numPr>
       </w:pPr>
-      <w:bookmarkStart w:id="2" w:name="_Toc61254504"/>
-      <w:r>
+      <w:bookmarkStart w:id="1" w:name="_Toc61269349"/>
+      <w:r>
+        <w:lastRenderedPageBreak/>
         <w:t>Projektablauf</w:t>
       </w:r>
-      <w:bookmarkEnd w:id="2"/>
+      <w:bookmarkEnd w:id="1"/>
     </w:p>
     <w:p/>
     <w:p>
@@ -1588,11 +1700,11 @@
           <w:numId w:val="1"/>
         </w:numPr>
       </w:pPr>
-      <w:bookmarkStart w:id="3" w:name="_Toc61254505"/>
+      <w:bookmarkStart w:id="2" w:name="_Toc61269350"/>
       <w:r>
         <w:t>Terminplanung</w:t>
       </w:r>
-      <w:bookmarkEnd w:id="3"/>
+      <w:bookmarkEnd w:id="2"/>
     </w:p>
     <w:p/>
     <w:p>
@@ -1603,12 +1715,11 @@
           <w:numId w:val="1"/>
         </w:numPr>
       </w:pPr>
-      <w:bookmarkStart w:id="4" w:name="_Toc61254506"/>
-      <w:r>
-        <w:lastRenderedPageBreak/>
+      <w:bookmarkStart w:id="3" w:name="_Toc61269351"/>
+      <w:r>
         <w:t>Datenmodelle</w:t>
       </w:r>
-      <w:bookmarkEnd w:id="4"/>
+      <w:bookmarkEnd w:id="3"/>
     </w:p>
     <w:p/>
     <w:p>
@@ -1619,11 +1730,11 @@
           <w:numId w:val="1"/>
         </w:numPr>
       </w:pPr>
-      <w:bookmarkStart w:id="5" w:name="_Toc61254507"/>
+      <w:bookmarkStart w:id="4" w:name="_Toc61269352"/>
       <w:r>
         <w:t>Entstandene Probleme</w:t>
       </w:r>
-      <w:bookmarkEnd w:id="5"/>
+      <w:bookmarkEnd w:id="4"/>
     </w:p>
     <w:p/>
     <w:p>
@@ -1634,11 +1745,13 @@
           <w:numId w:val="1"/>
         </w:numPr>
       </w:pPr>
-      <w:bookmarkStart w:id="6" w:name="_Toc61254508"/>
+      <w:bookmarkStart w:id="5" w:name="_Toc61269353"/>
+      <w:proofErr w:type="spellStart"/>
       <w:r>
         <w:t>Testing</w:t>
       </w:r>
-      <w:bookmarkEnd w:id="6"/>
+      <w:bookmarkEnd w:id="5"/>
+      <w:proofErr w:type="spellEnd"/>
     </w:p>
     <w:p/>
     <w:p/>
@@ -1900,11 +2013,127 @@
       </w:rPr>
     </w:lvl>
   </w:abstractNum>
+  <w:abstractNum w:abstractNumId="2" w15:restartNumberingAfterBreak="0">
+    <w:nsid w:val="665069FA"/>
+    <w:multiLevelType w:val="hybridMultilevel"/>
+    <w:tmpl w:val="BDB20654"/>
+    <w:lvl w:ilvl="0" w:tplc="08070001">
+      <w:start w:val="1"/>
+      <w:numFmt w:val="bullet"/>
+      <w:lvlText w:val=""/>
+      <w:lvlJc w:val="left"/>
+      <w:pPr>
+        <w:ind w:left="1428" w:hanging="360"/>
+      </w:pPr>
+      <w:rPr>
+        <w:rFonts w:ascii="Symbol" w:hAnsi="Symbol" w:hint="default"/>
+      </w:rPr>
+    </w:lvl>
+    <w:lvl w:ilvl="1" w:tplc="08070003" w:tentative="1">
+      <w:start w:val="1"/>
+      <w:numFmt w:val="bullet"/>
+      <w:lvlText w:val="o"/>
+      <w:lvlJc w:val="left"/>
+      <w:pPr>
+        <w:ind w:left="2148" w:hanging="360"/>
+      </w:pPr>
+      <w:rPr>
+        <w:rFonts w:ascii="Courier New" w:hAnsi="Courier New" w:cs="Courier New" w:hint="default"/>
+      </w:rPr>
+    </w:lvl>
+    <w:lvl w:ilvl="2" w:tplc="08070005" w:tentative="1">
+      <w:start w:val="1"/>
+      <w:numFmt w:val="bullet"/>
+      <w:lvlText w:val=""/>
+      <w:lvlJc w:val="left"/>
+      <w:pPr>
+        <w:ind w:left="2868" w:hanging="360"/>
+      </w:pPr>
+      <w:rPr>
+        <w:rFonts w:ascii="Wingdings" w:hAnsi="Wingdings" w:hint="default"/>
+      </w:rPr>
+    </w:lvl>
+    <w:lvl w:ilvl="3" w:tplc="08070001" w:tentative="1">
+      <w:start w:val="1"/>
+      <w:numFmt w:val="bullet"/>
+      <w:lvlText w:val=""/>
+      <w:lvlJc w:val="left"/>
+      <w:pPr>
+        <w:ind w:left="3588" w:hanging="360"/>
+      </w:pPr>
+      <w:rPr>
+        <w:rFonts w:ascii="Symbol" w:hAnsi="Symbol" w:hint="default"/>
+      </w:rPr>
+    </w:lvl>
+    <w:lvl w:ilvl="4" w:tplc="08070003" w:tentative="1">
+      <w:start w:val="1"/>
+      <w:numFmt w:val="bullet"/>
+      <w:lvlText w:val="o"/>
+      <w:lvlJc w:val="left"/>
+      <w:pPr>
+        <w:ind w:left="4308" w:hanging="360"/>
+      </w:pPr>
+      <w:rPr>
+        <w:rFonts w:ascii="Courier New" w:hAnsi="Courier New" w:cs="Courier New" w:hint="default"/>
+      </w:rPr>
+    </w:lvl>
+    <w:lvl w:ilvl="5" w:tplc="08070005" w:tentative="1">
+      <w:start w:val="1"/>
+      <w:numFmt w:val="bullet"/>
+      <w:lvlText w:val=""/>
+      <w:lvlJc w:val="left"/>
+      <w:pPr>
+        <w:ind w:left="5028" w:hanging="360"/>
+      </w:pPr>
+      <w:rPr>
+        <w:rFonts w:ascii="Wingdings" w:hAnsi="Wingdings" w:hint="default"/>
+      </w:rPr>
+    </w:lvl>
+    <w:lvl w:ilvl="6" w:tplc="08070001" w:tentative="1">
+      <w:start w:val="1"/>
+      <w:numFmt w:val="bullet"/>
+      <w:lvlText w:val=""/>
+      <w:lvlJc w:val="left"/>
+      <w:pPr>
+        <w:ind w:left="5748" w:hanging="360"/>
+      </w:pPr>
+      <w:rPr>
+        <w:rFonts w:ascii="Symbol" w:hAnsi="Symbol" w:hint="default"/>
+      </w:rPr>
+    </w:lvl>
+    <w:lvl w:ilvl="7" w:tplc="08070003" w:tentative="1">
+      <w:start w:val="1"/>
+      <w:numFmt w:val="bullet"/>
+      <w:lvlText w:val="o"/>
+      <w:lvlJc w:val="left"/>
+      <w:pPr>
+        <w:ind w:left="6468" w:hanging="360"/>
+      </w:pPr>
+      <w:rPr>
+        <w:rFonts w:ascii="Courier New" w:hAnsi="Courier New" w:cs="Courier New" w:hint="default"/>
+      </w:rPr>
+    </w:lvl>
+    <w:lvl w:ilvl="8" w:tplc="08070005" w:tentative="1">
+      <w:start w:val="1"/>
+      <w:numFmt w:val="bullet"/>
+      <w:lvlText w:val=""/>
+      <w:lvlJc w:val="left"/>
+      <w:pPr>
+        <w:ind w:left="7188" w:hanging="360"/>
+      </w:pPr>
+      <w:rPr>
+        <w:rFonts w:ascii="Wingdings" w:hAnsi="Wingdings" w:hint="default"/>
+      </w:rPr>
+    </w:lvl>
+  </w:abstractNum>
   <w:num w:numId="1">
     <w:abstractNumId w:val="0"/>
   </w:num>
   <w:num w:numId="2">
     <w:abstractNumId w:val="1"/>
+  </w:num>
+  <w:num w:numId="3">
+    <w:abstractNumId w:val="2"/>
   </w:num>
 </w:numbering>
 </file>
@@ -2548,6 +2777,25 @@
       <w:ind w:left="220"/>
     </w:pPr>
   </w:style>
+  <w:style w:type="table" w:styleId="Tabellenraster">
+    <w:name w:val="Table Grid"/>
+    <w:basedOn w:val="NormaleTabelle"/>
+    <w:uiPriority w:val="39"/>
+    <w:rsid w:val="005D35BB"/>
+    <w:pPr>
+      <w:spacing w:after="0" w:line="240" w:lineRule="auto"/>
+    </w:pPr>
+    <w:tblPr>
+      <w:tblBorders>
+        <w:top w:val="single" w:sz="4" w:space="0" w:color="auto"/>
+        <w:left w:val="single" w:sz="4" w:space="0" w:color="auto"/>
+        <w:bottom w:val="single" w:sz="4" w:space="0" w:color="auto"/>
+        <w:right w:val="single" w:sz="4" w:space="0" w:color="auto"/>
+        <w:insideH w:val="single" w:sz="4" w:space="0" w:color="auto"/>
+        <w:insideV w:val="single" w:sz="4" w:space="0" w:color="auto"/>
+      </w:tblBorders>
+    </w:tblPr>
+  </w:style>
 </w:styles>
 </file>
 
@@ -2722,6 +2970,7 @@
     <w:rsid w:val="00115F69"/>
     <w:rsid w:val="002F2C10"/>
     <w:rsid w:val="006140F2"/>
+    <w:rsid w:val="006A7CAC"/>
     <w:rsid w:val="00903B56"/>
     <w:rsid w:val="00904E94"/>
     <w:rsid w:val="00914588"/>

--- a/M153-Project-Documentation.docx
+++ b/M153-Project-Documentation.docx
@@ -168,8 +168,36 @@
                         <w:sz w:val="24"/>
                         <w:szCs w:val="24"/>
                       </w:rPr>
-                      <w:t>Alan Parmaksiz und Phearum Svay</w:t>
+                      <w:t xml:space="preserve">Alan Parmaksiz und </w:t>
                     </w:r>
+                    <w:proofErr w:type="spellStart"/>
+                    <w:r>
+                      <w:rPr>
+                        <w:color w:val="2F5496" w:themeColor="accent1" w:themeShade="BF"/>
+                        <w:sz w:val="24"/>
+                        <w:szCs w:val="24"/>
+                      </w:rPr>
+                      <w:t>Phearum</w:t>
+                    </w:r>
+                    <w:proofErr w:type="spellEnd"/>
+                    <w:r>
+                      <w:rPr>
+                        <w:color w:val="2F5496" w:themeColor="accent1" w:themeShade="BF"/>
+                        <w:sz w:val="24"/>
+                        <w:szCs w:val="24"/>
+                      </w:rPr>
+                      <w:t xml:space="preserve"> </w:t>
+                    </w:r>
+                    <w:proofErr w:type="spellStart"/>
+                    <w:r>
+                      <w:rPr>
+                        <w:color w:val="2F5496" w:themeColor="accent1" w:themeShade="BF"/>
+                        <w:sz w:val="24"/>
+                        <w:szCs w:val="24"/>
+                      </w:rPr>
+                      <w:t>Svay</w:t>
+                    </w:r>
+                    <w:proofErr w:type="spellEnd"/>
                   </w:p>
                 </w:tc>
               </w:sdtContent>
@@ -1171,7 +1199,21 @@
         <w:rPr>
           <w:bCs/>
         </w:rPr>
-        <w:t>… alle Mitarbeiter anzeeigen.</w:t>
+        <w:t xml:space="preserve">… alle Mitarbeiter </w:t>
+      </w:r>
+      <w:proofErr w:type="spellStart"/>
+      <w:r>
+        <w:rPr>
+          <w:bCs/>
+        </w:rPr>
+        <w:t>anzeeigen</w:t>
+      </w:r>
+      <w:proofErr w:type="spellEnd"/>
+      <w:r>
+        <w:rPr>
+          <w:bCs/>
+        </w:rPr>
+        <w:t>.</w:t>
       </w:r>
     </w:p>
     <w:p>
@@ -1367,6 +1409,7 @@
         </w:rPr>
         <w:t xml:space="preserve">Bei der Implementation der Datenbank wird die Entwicklungsumgebung </w:t>
       </w:r>
+      <w:proofErr w:type="spellStart"/>
       <w:r>
         <w:rPr>
           <w:bCs/>
@@ -1374,6 +1417,7 @@
         </w:rPr>
         <w:t>DataGrip</w:t>
       </w:r>
+      <w:proofErr w:type="spellEnd"/>
       <w:r>
         <w:rPr>
           <w:bCs/>
@@ -1405,6 +1449,7 @@
         </w:rPr>
         <w:t xml:space="preserve"> </w:t>
       </w:r>
+      <w:proofErr w:type="spellStart"/>
       <w:r>
         <w:rPr>
           <w:bCs/>
@@ -1412,6 +1457,7 @@
         </w:rPr>
         <w:t>MariaDB</w:t>
       </w:r>
+      <w:proofErr w:type="spellEnd"/>
       <w:r>
         <w:rPr>
           <w:bCs/>
@@ -1431,25 +1477,52 @@
         </w:rPr>
         <w:t xml:space="preserve"> verwendet. Der Trigger reagiert, wenn Artikel das Lager betreten, verlassen oder ihre Position im Lager verändern. Zusätzlich gibt es zwei </w:t>
       </w:r>
+      <w:proofErr w:type="spellStart"/>
       <w:r>
         <w:rPr>
           <w:bCs/>
           <w:i/>
         </w:rPr>
-        <w:t>stored Procedures</w:t>
-      </w:r>
+        <w:t>stored</w:t>
+      </w:r>
+      <w:proofErr w:type="spellEnd"/>
+      <w:r>
+        <w:rPr>
+          <w:bCs/>
+          <w:i/>
+        </w:rPr>
+        <w:t xml:space="preserve"> </w:t>
+      </w:r>
+      <w:proofErr w:type="spellStart"/>
+      <w:r>
+        <w:rPr>
+          <w:bCs/>
+          <w:i/>
+        </w:rPr>
+        <w:t>Procedures</w:t>
+      </w:r>
+      <w:proofErr w:type="spellEnd"/>
       <w:r>
         <w:rPr>
           <w:bCs/>
         </w:rPr>
         <w:t xml:space="preserve">. Eine </w:t>
       </w:r>
+      <w:proofErr w:type="spellStart"/>
       <w:r>
         <w:rPr>
           <w:bCs/>
           <w:i/>
         </w:rPr>
-        <w:t xml:space="preserve">Procedure </w:t>
+        <w:t>Procedure</w:t>
+      </w:r>
+      <w:proofErr w:type="spellEnd"/>
+      <w:r>
+        <w:rPr>
+          <w:bCs/>
+          <w:i/>
+        </w:rPr>
+        <w:t xml:space="preserve"> </w:t>
       </w:r>
       <w:r>
         <w:rPr>
@@ -1463,6 +1536,7 @@
         </w:rPr>
         <w:t xml:space="preserve">die andere </w:t>
       </w:r>
+      <w:proofErr w:type="spellStart"/>
       <w:r>
         <w:rPr>
           <w:bCs/>
@@ -1470,6 +1544,7 @@
         </w:rPr>
         <w:t>Procedure</w:t>
       </w:r>
+      <w:proofErr w:type="spellEnd"/>
       <w:r>
         <w:rPr>
           <w:bCs/>
@@ -1488,7 +1563,23 @@
           <w:bCs/>
           <w:color w:val="000000" w:themeColor="text1"/>
         </w:rPr>
-        <w:t xml:space="preserve"> die Procedure auf, die alle Artikel auf ihre Verfügbarkeit überprüft.</w:t>
+        <w:t xml:space="preserve"> die </w:t>
+      </w:r>
+      <w:proofErr w:type="spellStart"/>
+      <w:r>
+        <w:rPr>
+          <w:bCs/>
+          <w:color w:val="000000" w:themeColor="text1"/>
+        </w:rPr>
+        <w:t>Procedure</w:t>
+      </w:r>
+      <w:proofErr w:type="spellEnd"/>
+      <w:r>
+        <w:rPr>
+          <w:bCs/>
+          <w:color w:val="000000" w:themeColor="text1"/>
+        </w:rPr>
+        <w:t xml:space="preserve"> auf, die alle Artikel auf ihre Verfügbarkeit überprüft.</w:t>
       </w:r>
     </w:p>
     <w:p>
@@ -1610,7 +1701,114 @@
       </w:r>
       <w:bookmarkEnd w:id="4"/>
     </w:p>
-    <w:p/>
+    <w:p>
+      <w:r>
+        <w:rPr>
+          <w:noProof/>
+        </w:rPr>
+        <w:drawing>
+          <wp:inline distT="0" distB="0" distL="0" distR="0" wp14:anchorId="6733AEEB" wp14:editId="12F1DFE9">
+            <wp:extent cx="5753100" cy="3105150"/>
+            <wp:effectExtent l="0" t="0" r="0" b="0"/>
+            <wp:docPr id="2" name="Grafik 2"/>
+            <wp:cNvGraphicFramePr>
+              <a:graphicFrameLocks xmlns:a="http://schemas.openxmlformats.org/drawingml/2006/main" noChangeAspect="1"/>
+            </wp:cNvGraphicFramePr>
+            <a:graphic xmlns:a="http://schemas.openxmlformats.org/drawingml/2006/main">
+              <a:graphicData uri="http://schemas.openxmlformats.org/drawingml/2006/picture">
+                <pic:pic xmlns:pic="http://schemas.openxmlformats.org/drawingml/2006/picture">
+                  <pic:nvPicPr>
+                    <pic:cNvPr id="0" name="Picture 2"/>
+                    <pic:cNvPicPr>
+                      <a:picLocks noChangeAspect="1" noChangeArrowheads="1"/>
+                    </pic:cNvPicPr>
+                  </pic:nvPicPr>
+                  <pic:blipFill>
+                    <a:blip r:embed="rId5">
+                      <a:extLst>
+                        <a:ext uri="{28A0092B-C50C-407E-A947-70E740481C1C}">
+                          <a14:useLocalDpi xmlns:a14="http://schemas.microsoft.com/office/drawing/2010/main" val="0"/>
+                        </a:ext>
+                      </a:extLst>
+                    </a:blip>
+                    <a:srcRect/>
+                    <a:stretch>
+                      <a:fillRect/>
+                    </a:stretch>
+                  </pic:blipFill>
+                  <pic:spPr bwMode="auto">
+                    <a:xfrm>
+                      <a:off x="0" y="0"/>
+                      <a:ext cx="5753100" cy="3105150"/>
+                    </a:xfrm>
+                    <a:prstGeom prst="rect">
+                      <a:avLst/>
+                    </a:prstGeom>
+                    <a:noFill/>
+                    <a:ln>
+                      <a:noFill/>
+                    </a:ln>
+                  </pic:spPr>
+                </pic:pic>
+              </a:graphicData>
+            </a:graphic>
+          </wp:inline>
+        </w:drawing>
+      </w:r>
+      <w:r>
+        <w:rPr>
+          <w:noProof/>
+        </w:rPr>
+        <w:drawing>
+          <wp:inline distT="0" distB="0" distL="0" distR="0" wp14:anchorId="06532432" wp14:editId="10D978AB">
+            <wp:extent cx="5753100" cy="3590925"/>
+            <wp:effectExtent l="0" t="0" r="0" b="9525"/>
+            <wp:docPr id="1" name="Grafik 1"/>
+            <wp:cNvGraphicFramePr>
+              <a:graphicFrameLocks xmlns:a="http://schemas.openxmlformats.org/drawingml/2006/main" noChangeAspect="1"/>
+            </wp:cNvGraphicFramePr>
+            <a:graphic xmlns:a="http://schemas.openxmlformats.org/drawingml/2006/main">
+              <a:graphicData uri="http://schemas.openxmlformats.org/drawingml/2006/picture">
+                <pic:pic xmlns:pic="http://schemas.openxmlformats.org/drawingml/2006/picture">
+                  <pic:nvPicPr>
+                    <pic:cNvPr id="0" name="Picture 1"/>
+                    <pic:cNvPicPr>
+                      <a:picLocks noChangeAspect="1" noChangeArrowheads="1"/>
+                    </pic:cNvPicPr>
+                  </pic:nvPicPr>
+                  <pic:blipFill>
+                    <a:blip r:embed="rId6">
+                      <a:extLst>
+                        <a:ext uri="{28A0092B-C50C-407E-A947-70E740481C1C}">
+                          <a14:useLocalDpi xmlns:a14="http://schemas.microsoft.com/office/drawing/2010/main" val="0"/>
+                        </a:ext>
+                      </a:extLst>
+                    </a:blip>
+                    <a:srcRect/>
+                    <a:stretch>
+                      <a:fillRect/>
+                    </a:stretch>
+                  </pic:blipFill>
+                  <pic:spPr bwMode="auto">
+                    <a:xfrm>
+                      <a:off x="0" y="0"/>
+                      <a:ext cx="5753100" cy="3590925"/>
+                    </a:xfrm>
+                    <a:prstGeom prst="rect">
+                      <a:avLst/>
+                    </a:prstGeom>
+                    <a:noFill/>
+                    <a:ln>
+                      <a:noFill/>
+                    </a:ln>
+                  </pic:spPr>
+                </pic:pic>
+              </a:graphicData>
+            </a:graphic>
+          </wp:inline>
+        </w:drawing>
+      </w:r>
+    </w:p>
     <w:p>
       <w:pPr>
         <w:pStyle w:val="berschrift1"/>
@@ -2721,6 +2919,7 @@
     <w:rsidRoot w:val="00115F69"/>
     <w:rsid w:val="00115F69"/>
     <w:rsid w:val="002F2C10"/>
+    <w:rsid w:val="004C2C5B"/>
     <w:rsid w:val="006140F2"/>
     <w:rsid w:val="00903B56"/>
     <w:rsid w:val="00904E94"/>

--- a/M153-Project-Documentation.docx
+++ b/M153-Project-Documentation.docx
@@ -204,13 +204,9 @@
     <w:sdt>
       <w:sdtPr>
         <w:rPr>
-          <w:rFonts w:asciiTheme="minorHAnsi" w:eastAsiaTheme="minorHAnsi" w:hAnsiTheme="minorHAnsi" w:cstheme="minorBidi"/>
-          <w:color w:val="auto"/>
-          <w:sz w:val="22"/>
-          <w:szCs w:val="22"/>
-          <w:lang w:val="de-DE" w:eastAsia="en-US"/>
-        </w:rPr>
-        <w:id w:val="1482195976"/>
+          <w:lang w:val="de-DE"/>
+        </w:rPr>
+        <w:id w:val="1189641408"/>
         <w:docPartObj>
           <w:docPartGallery w:val="Table of Contents"/>
           <w:docPartUnique/>
@@ -218,8 +214,13 @@
       </w:sdtPr>
       <w:sdtEndPr>
         <w:rPr>
+          <w:rFonts w:asciiTheme="minorHAnsi" w:eastAsiaTheme="minorHAnsi" w:hAnsiTheme="minorHAnsi" w:cstheme="minorBidi"/>
           <w:b/>
           <w:bCs/>
+          <w:color w:val="auto"/>
+          <w:sz w:val="22"/>
+          <w:szCs w:val="22"/>
+          <w:lang w:eastAsia="en-US"/>
         </w:rPr>
       </w:sdtEndPr>
       <w:sdtContent>
@@ -256,7 +257,7 @@
           <w:r>
             <w:fldChar w:fldCharType="separate"/>
           </w:r>
-          <w:hyperlink w:anchor="_Toc61269347" w:history="1">
+          <w:hyperlink w:anchor="_Toc61856661" w:history="1">
             <w:r>
               <w:rPr>
                 <w:rStyle w:val="Hyperlink"/>
@@ -277,7 +278,7 @@
                 <w:rStyle w:val="Hyperlink"/>
                 <w:noProof/>
               </w:rPr>
-              <w:t>Anforderungsanalyse</w:t>
+              <w:t>Problembeschreibung</w:t>
             </w:r>
             <w:r>
               <w:rPr>
@@ -298,7 +299,430 @@
                 <w:noProof/>
                 <w:webHidden/>
               </w:rPr>
-              <w:instrText xml:space="preserve"> PAGEREF _Toc61269347 \h </w:instrText>
+              <w:instrText xml:space="preserve"> PAGEREF _Toc61856661 \h </w:instrText>
+            </w:r>
+            <w:r>
+              <w:rPr>
+                <w:noProof/>
+                <w:webHidden/>
+              </w:rPr>
+            </w:r>
+            <w:r>
+              <w:rPr>
+                <w:noProof/>
+                <w:webHidden/>
+              </w:rPr>
+              <w:fldChar w:fldCharType="separate"/>
+            </w:r>
+            <w:r>
+              <w:rPr>
+                <w:noProof/>
+                <w:webHidden/>
+              </w:rPr>
+              <w:t>2</w:t>
+            </w:r>
+            <w:r>
+              <w:rPr>
+                <w:noProof/>
+                <w:webHidden/>
+              </w:rPr>
+              <w:fldChar w:fldCharType="end"/>
+            </w:r>
+          </w:hyperlink>
+        </w:p>
+        <w:p>
+          <w:pPr>
+            <w:pStyle w:val="Verzeichnis1"/>
+            <w:tabs>
+              <w:tab w:val="right" w:leader="dot" w:pos="9062"/>
+            </w:tabs>
+            <w:rPr>
+              <w:rFonts w:eastAsiaTheme="minorEastAsia"/>
+              <w:noProof/>
+              <w:lang w:eastAsia="de-CH"/>
+            </w:rPr>
+          </w:pPr>
+          <w:hyperlink w:anchor="_Toc61856662" w:history="1">
+            <w:r>
+              <w:rPr>
+                <w:rStyle w:val="Hyperlink"/>
+                <w:bCs/>
+                <w:noProof/>
+              </w:rPr>
+              <w:t>Ein Online-Shop möchte seine komplizierte Lagerverwaltung verbessern. Da er noch mit einer riesigen Excel-Tabelle arbeitet, möchte er nun auf eine richtige Datenbank umsteigen.</w:t>
+            </w:r>
+            <w:r>
+              <w:rPr>
+                <w:noProof/>
+                <w:webHidden/>
+              </w:rPr>
+              <w:tab/>
+            </w:r>
+            <w:r>
+              <w:rPr>
+                <w:noProof/>
+                <w:webHidden/>
+              </w:rPr>
+              <w:fldChar w:fldCharType="begin"/>
+            </w:r>
+            <w:r>
+              <w:rPr>
+                <w:noProof/>
+                <w:webHidden/>
+              </w:rPr>
+              <w:instrText xml:space="preserve"> PAGEREF _Toc61856662 \h </w:instrText>
+            </w:r>
+            <w:r>
+              <w:rPr>
+                <w:noProof/>
+                <w:webHidden/>
+              </w:rPr>
+            </w:r>
+            <w:r>
+              <w:rPr>
+                <w:noProof/>
+                <w:webHidden/>
+              </w:rPr>
+              <w:fldChar w:fldCharType="separate"/>
+            </w:r>
+            <w:r>
+              <w:rPr>
+                <w:noProof/>
+                <w:webHidden/>
+              </w:rPr>
+              <w:t>2</w:t>
+            </w:r>
+            <w:r>
+              <w:rPr>
+                <w:noProof/>
+                <w:webHidden/>
+              </w:rPr>
+              <w:fldChar w:fldCharType="end"/>
+            </w:r>
+          </w:hyperlink>
+        </w:p>
+        <w:p>
+          <w:pPr>
+            <w:pStyle w:val="Verzeichnis1"/>
+            <w:tabs>
+              <w:tab w:val="left" w:pos="660"/>
+              <w:tab w:val="right" w:leader="dot" w:pos="9062"/>
+            </w:tabs>
+            <w:rPr>
+              <w:rFonts w:eastAsiaTheme="minorEastAsia"/>
+              <w:noProof/>
+              <w:lang w:eastAsia="de-CH"/>
+            </w:rPr>
+          </w:pPr>
+          <w:hyperlink w:anchor="_Toc61856663" w:history="1">
+            <w:r>
+              <w:rPr>
+                <w:rStyle w:val="Hyperlink"/>
+                <w:smallCaps/>
+                <w:noProof/>
+              </w:rPr>
+              <w:t>1.1</w:t>
+            </w:r>
+            <w:r>
+              <w:rPr>
+                <w:rFonts w:eastAsiaTheme="minorEastAsia"/>
+                <w:noProof/>
+                <w:lang w:eastAsia="de-CH"/>
+              </w:rPr>
+              <w:tab/>
+            </w:r>
+            <w:r>
+              <w:rPr>
+                <w:rStyle w:val="Hyperlink"/>
+                <w:smallCaps/>
+                <w:noProof/>
+              </w:rPr>
+              <w:t>Funktionale Anforderungen</w:t>
+            </w:r>
+            <w:r>
+              <w:rPr>
+                <w:noProof/>
+                <w:webHidden/>
+              </w:rPr>
+              <w:tab/>
+            </w:r>
+            <w:r>
+              <w:rPr>
+                <w:noProof/>
+                <w:webHidden/>
+              </w:rPr>
+              <w:fldChar w:fldCharType="begin"/>
+            </w:r>
+            <w:r>
+              <w:rPr>
+                <w:noProof/>
+                <w:webHidden/>
+              </w:rPr>
+              <w:instrText xml:space="preserve"> PAGEREF _Toc61856663 \h </w:instrText>
+            </w:r>
+            <w:r>
+              <w:rPr>
+                <w:noProof/>
+                <w:webHidden/>
+              </w:rPr>
+            </w:r>
+            <w:r>
+              <w:rPr>
+                <w:noProof/>
+                <w:webHidden/>
+              </w:rPr>
+              <w:fldChar w:fldCharType="separate"/>
+            </w:r>
+            <w:r>
+              <w:rPr>
+                <w:noProof/>
+                <w:webHidden/>
+              </w:rPr>
+              <w:t>2</w:t>
+            </w:r>
+            <w:r>
+              <w:rPr>
+                <w:noProof/>
+                <w:webHidden/>
+              </w:rPr>
+              <w:fldChar w:fldCharType="end"/>
+            </w:r>
+          </w:hyperlink>
+        </w:p>
+        <w:p>
+          <w:pPr>
+            <w:pStyle w:val="Verzeichnis1"/>
+            <w:tabs>
+              <w:tab w:val="left" w:pos="660"/>
+              <w:tab w:val="right" w:leader="dot" w:pos="9062"/>
+            </w:tabs>
+            <w:rPr>
+              <w:rFonts w:eastAsiaTheme="minorEastAsia"/>
+              <w:noProof/>
+              <w:lang w:eastAsia="de-CH"/>
+            </w:rPr>
+          </w:pPr>
+          <w:hyperlink w:anchor="_Toc61856664" w:history="1">
+            <w:r>
+              <w:rPr>
+                <w:rStyle w:val="Hyperlink"/>
+                <w:smallCaps/>
+                <w:noProof/>
+              </w:rPr>
+              <w:t>1.2</w:t>
+            </w:r>
+            <w:r>
+              <w:rPr>
+                <w:rFonts w:eastAsiaTheme="minorEastAsia"/>
+                <w:noProof/>
+                <w:lang w:eastAsia="de-CH"/>
+              </w:rPr>
+              <w:tab/>
+            </w:r>
+            <w:r>
+              <w:rPr>
+                <w:rStyle w:val="Hyperlink"/>
+                <w:smallCaps/>
+                <w:noProof/>
+              </w:rPr>
+              <w:t>Nicht funktionale Anforderungen</w:t>
+            </w:r>
+            <w:r>
+              <w:rPr>
+                <w:noProof/>
+                <w:webHidden/>
+              </w:rPr>
+              <w:tab/>
+            </w:r>
+            <w:r>
+              <w:rPr>
+                <w:noProof/>
+                <w:webHidden/>
+              </w:rPr>
+              <w:fldChar w:fldCharType="begin"/>
+            </w:r>
+            <w:r>
+              <w:rPr>
+                <w:noProof/>
+                <w:webHidden/>
+              </w:rPr>
+              <w:instrText xml:space="preserve"> PAGEREF _Toc61856664 \h </w:instrText>
+            </w:r>
+            <w:r>
+              <w:rPr>
+                <w:noProof/>
+                <w:webHidden/>
+              </w:rPr>
+            </w:r>
+            <w:r>
+              <w:rPr>
+                <w:noProof/>
+                <w:webHidden/>
+              </w:rPr>
+              <w:fldChar w:fldCharType="separate"/>
+            </w:r>
+            <w:r>
+              <w:rPr>
+                <w:noProof/>
+                <w:webHidden/>
+              </w:rPr>
+              <w:t>2</w:t>
+            </w:r>
+            <w:r>
+              <w:rPr>
+                <w:noProof/>
+                <w:webHidden/>
+              </w:rPr>
+              <w:fldChar w:fldCharType="end"/>
+            </w:r>
+          </w:hyperlink>
+        </w:p>
+        <w:p>
+          <w:pPr>
+            <w:pStyle w:val="Verzeichnis1"/>
+            <w:tabs>
+              <w:tab w:val="left" w:pos="660"/>
+              <w:tab w:val="right" w:leader="dot" w:pos="9062"/>
+            </w:tabs>
+            <w:rPr>
+              <w:rFonts w:eastAsiaTheme="minorEastAsia"/>
+              <w:noProof/>
+              <w:lang w:eastAsia="de-CH"/>
+            </w:rPr>
+          </w:pPr>
+          <w:hyperlink w:anchor="_Toc61856665" w:history="1">
+            <w:r>
+              <w:rPr>
+                <w:rStyle w:val="Hyperlink"/>
+                <w:smallCaps/>
+                <w:noProof/>
+              </w:rPr>
+              <w:t>1.3</w:t>
+            </w:r>
+            <w:r>
+              <w:rPr>
+                <w:rFonts w:eastAsiaTheme="minorEastAsia"/>
+                <w:noProof/>
+                <w:lang w:eastAsia="de-CH"/>
+              </w:rPr>
+              <w:tab/>
+            </w:r>
+            <w:r>
+              <w:rPr>
+                <w:rStyle w:val="Hyperlink"/>
+                <w:smallCaps/>
+                <w:noProof/>
+              </w:rPr>
+              <w:t>Randbedingungen</w:t>
+            </w:r>
+            <w:r>
+              <w:rPr>
+                <w:noProof/>
+                <w:webHidden/>
+              </w:rPr>
+              <w:tab/>
+            </w:r>
+            <w:r>
+              <w:rPr>
+                <w:noProof/>
+                <w:webHidden/>
+              </w:rPr>
+              <w:fldChar w:fldCharType="begin"/>
+            </w:r>
+            <w:r>
+              <w:rPr>
+                <w:noProof/>
+                <w:webHidden/>
+              </w:rPr>
+              <w:instrText xml:space="preserve"> PAGEREF _Toc61856665 \h </w:instrText>
+            </w:r>
+            <w:r>
+              <w:rPr>
+                <w:noProof/>
+                <w:webHidden/>
+              </w:rPr>
+            </w:r>
+            <w:r>
+              <w:rPr>
+                <w:noProof/>
+                <w:webHidden/>
+              </w:rPr>
+              <w:fldChar w:fldCharType="separate"/>
+            </w:r>
+            <w:r>
+              <w:rPr>
+                <w:noProof/>
+                <w:webHidden/>
+              </w:rPr>
+              <w:t>2</w:t>
+            </w:r>
+            <w:r>
+              <w:rPr>
+                <w:noProof/>
+                <w:webHidden/>
+              </w:rPr>
+              <w:fldChar w:fldCharType="end"/>
+            </w:r>
+          </w:hyperlink>
+        </w:p>
+        <w:p>
+          <w:pPr>
+            <w:pStyle w:val="Verzeichnis1"/>
+            <w:tabs>
+              <w:tab w:val="left" w:pos="660"/>
+              <w:tab w:val="right" w:leader="dot" w:pos="9062"/>
+            </w:tabs>
+            <w:rPr>
+              <w:rFonts w:eastAsiaTheme="minorEastAsia"/>
+              <w:noProof/>
+              <w:lang w:eastAsia="de-CH"/>
+            </w:rPr>
+          </w:pPr>
+          <w:hyperlink w:anchor="_Toc61856666" w:history="1">
+            <w:r>
+              <w:rPr>
+                <w:rStyle w:val="Hyperlink"/>
+                <w:smallCaps/>
+                <w:noProof/>
+              </w:rPr>
+              <w:t>1.4</w:t>
+            </w:r>
+            <w:r>
+              <w:rPr>
+                <w:rFonts w:eastAsiaTheme="minorEastAsia"/>
+                <w:noProof/>
+                <w:lang w:eastAsia="de-CH"/>
+              </w:rPr>
+              <w:tab/>
+            </w:r>
+            <w:r>
+              <w:rPr>
+                <w:rStyle w:val="Hyperlink"/>
+                <w:smallCaps/>
+                <w:noProof/>
+              </w:rPr>
+              <w:t>Ermittlungstechniken</w:t>
+            </w:r>
+            <w:r>
+              <w:rPr>
+                <w:noProof/>
+                <w:webHidden/>
+              </w:rPr>
+              <w:tab/>
+            </w:r>
+            <w:r>
+              <w:rPr>
+                <w:noProof/>
+                <w:webHidden/>
+              </w:rPr>
+              <w:fldChar w:fldCharType="begin"/>
+            </w:r>
+            <w:r>
+              <w:rPr>
+                <w:noProof/>
+                <w:webHidden/>
+              </w:rPr>
+              <w:instrText xml:space="preserve"> PAGEREF _Toc61856666 \h </w:instrText>
             </w:r>
             <w:r>
               <w:rPr>
@@ -342,7 +766,7 @@
               <w:lang w:eastAsia="de-CH"/>
             </w:rPr>
           </w:pPr>
-          <w:hyperlink w:anchor="_Toc61269348" w:history="1">
+          <w:hyperlink w:anchor="_Toc61856667" w:history="1">
             <w:r>
               <w:rPr>
                 <w:rStyle w:val="Hyperlink"/>
@@ -363,7 +787,7 @@
                 <w:rStyle w:val="Hyperlink"/>
                 <w:noProof/>
               </w:rPr>
-              <w:t>Projektmanagementmethode</w:t>
+              <w:t>Anforderungsanalyse</w:t>
             </w:r>
             <w:r>
               <w:rPr>
@@ -384,7 +808,7 @@
                 <w:noProof/>
                 <w:webHidden/>
               </w:rPr>
-              <w:instrText xml:space="preserve"> PAGEREF _Toc61269348 \h </w:instrText>
+              <w:instrText xml:space="preserve"> PAGEREF _Toc61856667 \h </w:instrText>
             </w:r>
             <w:r>
               <w:rPr>
@@ -404,7 +828,7 @@
                 <w:noProof/>
                 <w:webHidden/>
               </w:rPr>
-              <w:t>2</w:t>
+              <w:t>3</w:t>
             </w:r>
             <w:r>
               <w:rPr>
@@ -428,7 +852,7 @@
               <w:lang w:eastAsia="de-CH"/>
             </w:rPr>
           </w:pPr>
-          <w:hyperlink w:anchor="_Toc61269349" w:history="1">
+          <w:hyperlink w:anchor="_Toc61856668" w:history="1">
             <w:r>
               <w:rPr>
                 <w:rStyle w:val="Hyperlink"/>
@@ -470,7 +894,7 @@
                 <w:noProof/>
                 <w:webHidden/>
               </w:rPr>
-              <w:instrText xml:space="preserve"> PAGEREF _Toc61269349 \h </w:instrText>
+              <w:instrText xml:space="preserve"> PAGEREF _Toc61856668 \h </w:instrText>
             </w:r>
             <w:r>
               <w:rPr>
@@ -490,7 +914,7 @@
                 <w:noProof/>
                 <w:webHidden/>
               </w:rPr>
-              <w:t>2</w:t>
+              <w:t>4</w:t>
             </w:r>
             <w:r>
               <w:rPr>
@@ -514,7 +938,7 @@
               <w:lang w:eastAsia="de-CH"/>
             </w:rPr>
           </w:pPr>
-          <w:hyperlink w:anchor="_Toc61269350" w:history="1">
+          <w:hyperlink w:anchor="_Toc61856669" w:history="1">
             <w:r>
               <w:rPr>
                 <w:rStyle w:val="Hyperlink"/>
@@ -556,7 +980,7 @@
                 <w:noProof/>
                 <w:webHidden/>
               </w:rPr>
-              <w:instrText xml:space="preserve"> PAGEREF _Toc61269350 \h </w:instrText>
+              <w:instrText xml:space="preserve"> PAGEREF _Toc61856669 \h </w:instrText>
             </w:r>
             <w:r>
               <w:rPr>
@@ -576,7 +1000,7 @@
                 <w:noProof/>
                 <w:webHidden/>
               </w:rPr>
-              <w:t>2</w:t>
+              <w:t>5</w:t>
             </w:r>
             <w:r>
               <w:rPr>
@@ -600,7 +1024,7 @@
               <w:lang w:eastAsia="de-CH"/>
             </w:rPr>
           </w:pPr>
-          <w:hyperlink w:anchor="_Toc61269351" w:history="1">
+          <w:hyperlink w:anchor="_Toc61856670" w:history="1">
             <w:r>
               <w:rPr>
                 <w:rStyle w:val="Hyperlink"/>
@@ -642,7 +1066,7 @@
                 <w:noProof/>
                 <w:webHidden/>
               </w:rPr>
-              <w:instrText xml:space="preserve"> PAGEREF _Toc61269351 \h </w:instrText>
+              <w:instrText xml:space="preserve"> PAGEREF _Toc61856670 \h </w:instrText>
             </w:r>
             <w:r>
               <w:rPr>
@@ -662,7 +1086,95 @@
                 <w:noProof/>
                 <w:webHidden/>
               </w:rPr>
-              <w:t>3</w:t>
+              <w:t>6</w:t>
+            </w:r>
+            <w:r>
+              <w:rPr>
+                <w:noProof/>
+                <w:webHidden/>
+              </w:rPr>
+              <w:fldChar w:fldCharType="end"/>
+            </w:r>
+          </w:hyperlink>
+        </w:p>
+        <w:p>
+          <w:pPr>
+            <w:pStyle w:val="Verzeichnis1"/>
+            <w:tabs>
+              <w:tab w:val="left" w:pos="660"/>
+              <w:tab w:val="right" w:leader="dot" w:pos="9062"/>
+            </w:tabs>
+            <w:rPr>
+              <w:rFonts w:eastAsiaTheme="minorEastAsia"/>
+              <w:noProof/>
+              <w:lang w:eastAsia="de-CH"/>
+            </w:rPr>
+          </w:pPr>
+          <w:hyperlink w:anchor="_Toc61856671" w:history="1">
+            <w:r>
+              <w:rPr>
+                <w:rStyle w:val="Hyperlink"/>
+                <w:smallCaps/>
+                <w:noProof/>
+              </w:rPr>
+              <w:t>5.1</w:t>
+            </w:r>
+            <w:r>
+              <w:rPr>
+                <w:rFonts w:eastAsiaTheme="minorEastAsia"/>
+                <w:noProof/>
+                <w:lang w:eastAsia="de-CH"/>
+              </w:rPr>
+              <w:tab/>
+            </w:r>
+            <w:r>
+              <w:rPr>
+                <w:rStyle w:val="Hyperlink"/>
+                <w:smallCaps/>
+                <w:noProof/>
+              </w:rPr>
+              <w:t>Konzeptionelles Datenmodell</w:t>
+            </w:r>
+            <w:r>
+              <w:rPr>
+                <w:noProof/>
+                <w:webHidden/>
+              </w:rPr>
+              <w:tab/>
+            </w:r>
+            <w:r>
+              <w:rPr>
+                <w:noProof/>
+                <w:webHidden/>
+              </w:rPr>
+              <w:fldChar w:fldCharType="begin"/>
+            </w:r>
+            <w:r>
+              <w:rPr>
+                <w:noProof/>
+                <w:webHidden/>
+              </w:rPr>
+              <w:instrText xml:space="preserve"> PAGEREF _Toc61856671 \h </w:instrText>
+            </w:r>
+            <w:r>
+              <w:rPr>
+                <w:noProof/>
+                <w:webHidden/>
+              </w:rPr>
+            </w:r>
+            <w:r>
+              <w:rPr>
+                <w:noProof/>
+                <w:webHidden/>
+              </w:rPr>
+              <w:fldChar w:fldCharType="separate"/>
+            </w:r>
+            <w:r>
+              <w:rPr>
+                <w:noProof/>
+                <w:webHidden/>
+              </w:rPr>
+              <w:t>6</w:t>
             </w:r>
             <w:r>
               <w:rPr>
@@ -686,10 +1198,11 @@
               <w:lang w:eastAsia="de-CH"/>
             </w:rPr>
           </w:pPr>
-          <w:hyperlink w:anchor="_Toc61269352" w:history="1">
+          <w:hyperlink w:anchor="_Toc61856672" w:history="1">
             <w:r>
               <w:rPr>
                 <w:rStyle w:val="Hyperlink"/>
+                <w:smallCaps/>
                 <w:noProof/>
               </w:rPr>
               <w:t>6.</w:t>
@@ -705,9 +1218,10 @@
             <w:r>
               <w:rPr>
                 <w:rStyle w:val="Hyperlink"/>
-                <w:noProof/>
-              </w:rPr>
-              <w:t>Entstandene Probleme</w:t>
+                <w:smallCaps/>
+                <w:noProof/>
+              </w:rPr>
+              <w:t>Physisches Datenmodell</w:t>
             </w:r>
             <w:r>
               <w:rPr>
@@ -728,7 +1242,7 @@
                 <w:noProof/>
                 <w:webHidden/>
               </w:rPr>
-              <w:instrText xml:space="preserve"> PAGEREF _Toc61269352 \h </w:instrText>
+              <w:instrText xml:space="preserve"> PAGEREF _Toc61856672 \h </w:instrText>
             </w:r>
             <w:r>
               <w:rPr>
@@ -748,7 +1262,7 @@
                 <w:noProof/>
                 <w:webHidden/>
               </w:rPr>
-              <w:t>3</w:t>
+              <w:t>6</w:t>
             </w:r>
             <w:r>
               <w:rPr>
@@ -772,7 +1286,7 @@
               <w:lang w:eastAsia="de-CH"/>
             </w:rPr>
           </w:pPr>
-          <w:hyperlink w:anchor="_Toc61269353" w:history="1">
+          <w:hyperlink w:anchor="_Toc61856673" w:history="1">
             <w:r>
               <w:rPr>
                 <w:rStyle w:val="Hyperlink"/>
@@ -793,6 +1307,92 @@
                 <w:rStyle w:val="Hyperlink"/>
                 <w:noProof/>
               </w:rPr>
+              <w:t>Entstandene Probleme</w:t>
+            </w:r>
+            <w:r>
+              <w:rPr>
+                <w:noProof/>
+                <w:webHidden/>
+              </w:rPr>
+              <w:tab/>
+            </w:r>
+            <w:r>
+              <w:rPr>
+                <w:noProof/>
+                <w:webHidden/>
+              </w:rPr>
+              <w:fldChar w:fldCharType="begin"/>
+            </w:r>
+            <w:r>
+              <w:rPr>
+                <w:noProof/>
+                <w:webHidden/>
+              </w:rPr>
+              <w:instrText xml:space="preserve"> PAGEREF _Toc61856673 \h </w:instrText>
+            </w:r>
+            <w:r>
+              <w:rPr>
+                <w:noProof/>
+                <w:webHidden/>
+              </w:rPr>
+            </w:r>
+            <w:r>
+              <w:rPr>
+                <w:noProof/>
+                <w:webHidden/>
+              </w:rPr>
+              <w:fldChar w:fldCharType="separate"/>
+            </w:r>
+            <w:r>
+              <w:rPr>
+                <w:noProof/>
+                <w:webHidden/>
+              </w:rPr>
+              <w:t>7</w:t>
+            </w:r>
+            <w:r>
+              <w:rPr>
+                <w:noProof/>
+                <w:webHidden/>
+              </w:rPr>
+              <w:fldChar w:fldCharType="end"/>
+            </w:r>
+          </w:hyperlink>
+        </w:p>
+        <w:p>
+          <w:pPr>
+            <w:pStyle w:val="Verzeichnis1"/>
+            <w:tabs>
+              <w:tab w:val="left" w:pos="440"/>
+              <w:tab w:val="right" w:leader="dot" w:pos="9062"/>
+            </w:tabs>
+            <w:rPr>
+              <w:rFonts w:eastAsiaTheme="minorEastAsia"/>
+              <w:noProof/>
+              <w:lang w:eastAsia="de-CH"/>
+            </w:rPr>
+          </w:pPr>
+          <w:hyperlink w:anchor="_Toc61856674" w:history="1">
+            <w:r>
+              <w:rPr>
+                <w:rStyle w:val="Hyperlink"/>
+                <w:noProof/>
+              </w:rPr>
+              <w:t>8.</w:t>
+            </w:r>
+            <w:r>
+              <w:rPr>
+                <w:rFonts w:eastAsiaTheme="minorEastAsia"/>
+                <w:noProof/>
+                <w:lang w:eastAsia="de-CH"/>
+              </w:rPr>
+              <w:tab/>
+            </w:r>
+            <w:r>
+              <w:rPr>
+                <w:rStyle w:val="Hyperlink"/>
+                <w:noProof/>
+              </w:rPr>
               <w:t>Testing</w:t>
             </w:r>
             <w:r>
@@ -814,7 +1414,7 @@
                 <w:noProof/>
                 <w:webHidden/>
               </w:rPr>
-              <w:instrText xml:space="preserve"> PAGEREF _Toc61269353 \h </w:instrText>
+              <w:instrText xml:space="preserve"> PAGEREF _Toc61856674 \h </w:instrText>
             </w:r>
             <w:r>
               <w:rPr>
@@ -834,7 +1434,7 @@
                 <w:noProof/>
                 <w:webHidden/>
               </w:rPr>
-              <w:t>3</w:t>
+              <w:t>8</w:t>
             </w:r>
             <w:r>
               <w:rPr>
@@ -894,8 +1494,6 @@
           <w:ilvl w:val="0"/>
           <w:numId w:val="1"/>
         </w:numPr>
-      </w:pPr>
-      <w:r>
         <w:rPr>
           <w:rStyle w:val="IntensiverVerweis"/>
           <w:b w:val="0"/>
@@ -904,65 +1502,90 @@
           <w:color w:val="2F5496" w:themeColor="accent1" w:themeShade="BF"/>
           <w:spacing w:val="0"/>
         </w:rPr>
+      </w:pPr>
+      <w:bookmarkStart w:id="0" w:name="_Toc61856661"/>
+      <w:r>
+        <w:rPr>
+          <w:rStyle w:val="IntensiverVerweis"/>
+          <w:b w:val="0"/>
+          <w:bCs w:val="0"/>
+          <w:smallCaps w:val="0"/>
+          <w:color w:val="2F5496" w:themeColor="accent1" w:themeShade="BF"/>
+          <w:spacing w:val="0"/>
+        </w:rPr>
         <w:lastRenderedPageBreak/>
         <w:t>Problembeschreibung</w:t>
       </w:r>
+      <w:bookmarkEnd w:id="0"/>
     </w:p>
     <w:p>
       <w:pPr>
-        <w:pStyle w:val="Listenabsatz"/>
+        <w:pStyle w:val="berschrift1"/>
+        <w:ind w:left="360"/>
+      </w:pPr>
+      <w:bookmarkStart w:id="1" w:name="_Toc61856662"/>
+      <w:r>
+        <w:rPr>
+          <w:rFonts w:asciiTheme="minorHAnsi" w:eastAsiaTheme="minorHAnsi" w:hAnsiTheme="minorHAnsi" w:cstheme="minorBidi"/>
+          <w:bCs/>
+          <w:color w:val="auto"/>
+          <w:sz w:val="22"/>
+          <w:szCs w:val="22"/>
+        </w:rPr>
+        <w:t xml:space="preserve">Ein Online-Shop möchte seine komplizierte Lagerverwaltung verbessern. Da er noch mit einer riesigen Excel-Tabelle arbeitet, möchte er nun auf eine richtige Datenbank </w:t>
+      </w:r>
+      <w:r>
+        <w:rPr>
+          <w:rFonts w:asciiTheme="minorHAnsi" w:eastAsiaTheme="minorHAnsi" w:hAnsiTheme="minorHAnsi" w:cstheme="minorBidi"/>
+          <w:bCs/>
+          <w:color w:val="auto"/>
+          <w:sz w:val="22"/>
+          <w:szCs w:val="22"/>
+        </w:rPr>
+        <w:t>umsteigen.</w:t>
+      </w:r>
+      <w:bookmarkEnd w:id="1"/>
+    </w:p>
+    <w:p>
+      <w:pPr>
+        <w:pStyle w:val="berschrift1"/>
         <w:numPr>
           <w:ilvl w:val="1"/>
           <w:numId w:val="1"/>
         </w:numPr>
         <w:rPr>
-          <w:b/>
-          <w:bCs/>
-        </w:rPr>
-      </w:pPr>
-      <w:r>
-        <w:rPr>
-          <w:b/>
-          <w:bCs/>
-        </w:rPr>
-        <w:t>Vorhandenes Problem</w:t>
-      </w:r>
-    </w:p>
-    <w:p>
-      <w:pPr>
-        <w:ind w:left="708"/>
-        <w:jc w:val="both"/>
-      </w:pPr>
-      <w:r>
-        <w:t xml:space="preserve">Ein Online-Shop möchte seine komplizierte Lagerverwaltung verbessern. Da er noch mit einer riesigen Excel-Tabelle arbeitet, möchte er nun auf eine richtige Datenbank </w:t>
-      </w:r>
-      <w:r>
-        <w:t>umsteigen.</w:t>
-      </w:r>
-    </w:p>
-    <w:p>
-      <w:pPr>
-        <w:pStyle w:val="Listenabsatz"/>
-        <w:numPr>
-          <w:ilvl w:val="1"/>
-          <w:numId w:val="1"/>
-        </w:numPr>
-        <w:rPr>
-          <w:b/>
-          <w:bCs/>
-        </w:rPr>
-      </w:pPr>
-      <w:r>
-        <w:rPr>
-          <w:b/>
-          <w:bCs/>
+          <w:rStyle w:val="IntensiverVerweis"/>
+          <w:b w:val="0"/>
+          <w:bCs w:val="0"/>
+          <w:color w:val="2F5496" w:themeColor="accent1" w:themeShade="BF"/>
+          <w:spacing w:val="0"/>
+          <w:sz w:val="28"/>
+          <w:szCs w:val="28"/>
+        </w:rPr>
+      </w:pPr>
+      <w:bookmarkStart w:id="2" w:name="_Toc61856663"/>
+      <w:r>
+        <w:rPr>
+          <w:rStyle w:val="IntensiverVerweis"/>
+          <w:b w:val="0"/>
+          <w:bCs w:val="0"/>
+          <w:color w:val="2F5496" w:themeColor="accent1" w:themeShade="BF"/>
+          <w:spacing w:val="0"/>
+          <w:sz w:val="28"/>
+          <w:szCs w:val="28"/>
         </w:rPr>
         <w:t>Funktionale Anforderungen</w:t>
       </w:r>
-      <w:r>
-        <w:rPr>
-          <w:b/>
-          <w:bCs/>
+      <w:bookmarkEnd w:id="2"/>
+      <w:r>
+        <w:rPr>
+          <w:rStyle w:val="IntensiverVerweis"/>
+          <w:b w:val="0"/>
+          <w:bCs w:val="0"/>
+          <w:color w:val="2F5496" w:themeColor="accent1" w:themeShade="BF"/>
+          <w:spacing w:val="0"/>
+          <w:sz w:val="28"/>
+          <w:szCs w:val="28"/>
         </w:rPr>
         <w:t xml:space="preserve"> </w:t>
       </w:r>
@@ -1179,27 +1802,44 @@
     </w:p>
     <w:p>
       <w:pPr>
-        <w:pStyle w:val="Listenabsatz"/>
+        <w:pStyle w:val="berschrift1"/>
         <w:numPr>
           <w:ilvl w:val="1"/>
           <w:numId w:val="1"/>
         </w:numPr>
         <w:rPr>
-          <w:b/>
-          <w:bCs/>
-        </w:rPr>
-      </w:pPr>
-      <w:r>
-        <w:rPr>
-          <w:b/>
-          <w:bCs/>
+          <w:rStyle w:val="IntensiverVerweis"/>
+          <w:b w:val="0"/>
+          <w:bCs w:val="0"/>
+          <w:color w:val="2F5496" w:themeColor="accent1" w:themeShade="BF"/>
+          <w:spacing w:val="0"/>
+          <w:sz w:val="28"/>
+          <w:szCs w:val="28"/>
+        </w:rPr>
+      </w:pPr>
+      <w:bookmarkStart w:id="3" w:name="_Toc61856664"/>
+      <w:r>
+        <w:rPr>
+          <w:rStyle w:val="IntensiverVerweis"/>
+          <w:b w:val="0"/>
+          <w:bCs w:val="0"/>
+          <w:color w:val="2F5496" w:themeColor="accent1" w:themeShade="BF"/>
+          <w:spacing w:val="0"/>
+          <w:sz w:val="28"/>
+          <w:szCs w:val="28"/>
         </w:rPr>
         <w:t>Nicht funktionale Anforderungen</w:t>
       </w:r>
-      <w:r>
-        <w:rPr>
-          <w:b/>
-          <w:bCs/>
+      <w:bookmarkEnd w:id="3"/>
+      <w:r>
+        <w:rPr>
+          <w:rStyle w:val="IntensiverVerweis"/>
+          <w:b w:val="0"/>
+          <w:bCs w:val="0"/>
+          <w:color w:val="2F5496" w:themeColor="accent1" w:themeShade="BF"/>
+          <w:spacing w:val="0"/>
+          <w:sz w:val="28"/>
+          <w:szCs w:val="28"/>
         </w:rPr>
         <w:t xml:space="preserve"> </w:t>
       </w:r>
@@ -1403,32 +2043,71 @@
     </w:p>
     <w:p>
       <w:pPr>
-        <w:pStyle w:val="Listenabsatz"/>
+        <w:pStyle w:val="berschrift1"/>
         <w:numPr>
           <w:ilvl w:val="1"/>
           <w:numId w:val="1"/>
         </w:numPr>
         <w:rPr>
-          <w:b/>
-          <w:bCs/>
-        </w:rPr>
-      </w:pPr>
-      <w:r>
-        <w:rPr>
-          <w:b/>
-          <w:bCs/>
+          <w:rStyle w:val="IntensiverVerweis"/>
+          <w:b w:val="0"/>
+          <w:bCs w:val="0"/>
+          <w:color w:val="2F5496" w:themeColor="accent1" w:themeShade="BF"/>
+          <w:spacing w:val="0"/>
+          <w:sz w:val="28"/>
+          <w:szCs w:val="28"/>
+        </w:rPr>
+      </w:pPr>
+      <w:bookmarkStart w:id="4" w:name="_Toc61856665"/>
+      <w:r>
+        <w:rPr>
+          <w:rStyle w:val="IntensiverVerweis"/>
+          <w:b w:val="0"/>
+          <w:bCs w:val="0"/>
+          <w:color w:val="2F5496" w:themeColor="accent1" w:themeShade="BF"/>
+          <w:spacing w:val="0"/>
+          <w:sz w:val="28"/>
+          <w:szCs w:val="28"/>
         </w:rPr>
         <w:t>Randbedingungen</w:t>
       </w:r>
+      <w:bookmarkEnd w:id="4"/>
     </w:p>
     <w:p>
       <w:pPr>
-        <w:pStyle w:val="Listenabsatz"/>
+        <w:pStyle w:val="berschrift1"/>
         <w:numPr>
           <w:ilvl w:val="1"/>
           <w:numId w:val="1"/>
         </w:numPr>
         <w:rPr>
+          <w:rStyle w:val="IntensiverVerweis"/>
+          <w:b w:val="0"/>
+          <w:bCs w:val="0"/>
+          <w:color w:val="2F5496" w:themeColor="accent1" w:themeShade="BF"/>
+          <w:spacing w:val="0"/>
+          <w:sz w:val="28"/>
+          <w:szCs w:val="28"/>
+        </w:rPr>
+      </w:pPr>
+      <w:bookmarkStart w:id="5" w:name="_Toc61856666"/>
+      <w:r>
+        <w:rPr>
+          <w:rStyle w:val="IntensiverVerweis"/>
+          <w:b w:val="0"/>
+          <w:bCs w:val="0"/>
+          <w:color w:val="2F5496" w:themeColor="accent1" w:themeShade="BF"/>
+          <w:spacing w:val="0"/>
+          <w:sz w:val="28"/>
+          <w:szCs w:val="28"/>
+        </w:rPr>
+        <w:t>Ermittlungstechniken</w:t>
+      </w:r>
+      <w:bookmarkEnd w:id="5"/>
+    </w:p>
+    <w:p>
+      <w:pPr>
+        <w:rPr>
           <w:b/>
           <w:bCs/>
         </w:rPr>
@@ -1438,7 +2117,7 @@
           <w:b/>
           <w:bCs/>
         </w:rPr>
-        <w:t>Ermittlungstechniken</w:t>
+        <w:br w:type="page"/>
       </w:r>
     </w:p>
     <w:p>
@@ -1449,9 +2128,12 @@
           <w:numId w:val="1"/>
         </w:numPr>
       </w:pPr>
-      <w:r>
+      <w:bookmarkStart w:id="6" w:name="_Toc61856667"/>
+      <w:r>
+        <w:lastRenderedPageBreak/>
         <w:t>Anforderungsanalyse</w:t>
       </w:r>
+      <w:bookmarkEnd w:id="6"/>
     </w:p>
     <w:tbl>
       <w:tblPr>
@@ -1656,10 +2338,11 @@
         </w:tc>
       </w:tr>
     </w:tbl>
+    <w:p/>
     <w:p>
-      <w:pPr>
-        <w:ind w:left="360"/>
-      </w:pPr>
+      <w:r>
+        <w:br w:type="page"/>
+      </w:r>
     </w:p>
     <w:p>
       <w:pPr>
@@ -1669,13 +2352,104 @@
           <w:numId w:val="1"/>
         </w:numPr>
       </w:pPr>
-      <w:bookmarkStart w:id="0" w:name="_Toc61269348"/>
-      <w:r>
-        <w:t>Projektmanagementmethode</w:t>
-      </w:r>
-      <w:bookmarkEnd w:id="0"/>
+      <w:bookmarkStart w:id="7" w:name="_Toc61856668"/>
+      <w:r>
+        <w:lastRenderedPageBreak/>
+        <w:t>Projektablauf</w:t>
+      </w:r>
+      <w:bookmarkEnd w:id="7"/>
     </w:p>
+    <w:tbl>
+      <w:tblPr>
+        <w:tblStyle w:val="Tabellenraster"/>
+        <w:tblW w:w="0" w:type="auto"/>
+        <w:tblInd w:w="360" w:type="dxa"/>
+        <w:tblLook w:val="04A0" w:firstRow="1" w:lastRow="0" w:firstColumn="1" w:lastColumn="0" w:noHBand="0" w:noVBand="1"/>
+      </w:tblPr>
+      <w:tblGrid>
+        <w:gridCol w:w="5731"/>
+        <w:gridCol w:w="2971"/>
+      </w:tblGrid>
+      <w:tr>
+        <w:tc>
+          <w:tcPr>
+            <w:tcW w:w="5731" w:type="dxa"/>
+          </w:tcPr>
+          <w:p>
+            <w:r>
+              <w:t>Bezeichnung</w:t>
+            </w:r>
+          </w:p>
+        </w:tc>
+        <w:tc>
+          <w:tcPr>
+            <w:tcW w:w="2971" w:type="dxa"/>
+          </w:tcPr>
+          <w:p>
+            <w:r>
+              <w:t>Name</w:t>
+            </w:r>
+          </w:p>
+        </w:tc>
+      </w:tr>
+      <w:tr>
+        <w:tc>
+          <w:tcPr>
+            <w:tcW w:w="5731" w:type="dxa"/>
+          </w:tcPr>
+          <w:p/>
+        </w:tc>
+        <w:tc>
+          <w:tcPr>
+            <w:tcW w:w="2971" w:type="dxa"/>
+          </w:tcPr>
+          <w:p>
+            <w:r>
+              <w:t xml:space="preserve">Phearum Svay, Alan </w:t>
+            </w:r>
+            <w:proofErr w:type="spellStart"/>
+            <w:r>
+              <w:t>Parmaksiz</w:t>
+            </w:r>
+            <w:proofErr w:type="spellEnd"/>
+          </w:p>
+        </w:tc>
+      </w:tr>
+      <w:tr>
+        <w:tc>
+          <w:tcPr>
+            <w:tcW w:w="5731" w:type="dxa"/>
+          </w:tcPr>
+          <w:p/>
+        </w:tc>
+        <w:tc>
+          <w:tcPr>
+            <w:tcW w:w="2971" w:type="dxa"/>
+          </w:tcPr>
+          <w:p/>
+        </w:tc>
+      </w:tr>
+      <w:tr>
+        <w:tc>
+          <w:tcPr>
+            <w:tcW w:w="5731" w:type="dxa"/>
+          </w:tcPr>
+          <w:p/>
+        </w:tc>
+        <w:tc>
+          <w:tcPr>
+            <w:tcW w:w="2971" w:type="dxa"/>
+          </w:tcPr>
+          <w:p/>
+        </w:tc>
+      </w:tr>
+    </w:tbl>
     <w:p/>
+    <w:p>
+      <w:r>
+        <w:br w:type="page"/>
+      </w:r>
+    </w:p>
     <w:p>
       <w:pPr>
         <w:pStyle w:val="berschrift1"/>
@@ -1684,14 +2458,18 @@
           <w:numId w:val="1"/>
         </w:numPr>
       </w:pPr>
-      <w:bookmarkStart w:id="1" w:name="_Toc61269349"/>
+      <w:bookmarkStart w:id="8" w:name="_Toc61856669"/>
       <w:r>
         <w:lastRenderedPageBreak/>
-        <w:t>Projektablauf</w:t>
-      </w:r>
-      <w:bookmarkEnd w:id="1"/>
+        <w:t>Terminplanung</w:t>
+      </w:r>
+      <w:bookmarkEnd w:id="8"/>
     </w:p>
-    <w:p/>
+    <w:p>
+      <w:r>
+        <w:br w:type="page"/>
+      </w:r>
+    </w:p>
     <w:p>
       <w:pPr>
         <w:pStyle w:val="berschrift1"/>
@@ -1700,13 +2478,244 @@
           <w:numId w:val="1"/>
         </w:numPr>
       </w:pPr>
-      <w:bookmarkStart w:id="2" w:name="_Toc61269350"/>
-      <w:r>
-        <w:t>Terminplanung</w:t>
-      </w:r>
-      <w:bookmarkEnd w:id="2"/>
+      <w:bookmarkStart w:id="9" w:name="_Toc61856670"/>
+      <w:r>
+        <w:lastRenderedPageBreak/>
+        <w:t>Datenmodelle</w:t>
+      </w:r>
+      <w:bookmarkEnd w:id="9"/>
     </w:p>
-    <w:p/>
+    <w:p>
+      <w:pPr>
+        <w:pStyle w:val="berschrift1"/>
+        <w:numPr>
+          <w:ilvl w:val="1"/>
+          <w:numId w:val="1"/>
+        </w:numPr>
+        <w:rPr>
+          <w:rStyle w:val="IntensiverVerweis"/>
+          <w:b w:val="0"/>
+          <w:bCs w:val="0"/>
+          <w:color w:val="2F5496" w:themeColor="accent1" w:themeShade="BF"/>
+          <w:spacing w:val="0"/>
+          <w:sz w:val="28"/>
+          <w:szCs w:val="28"/>
+        </w:rPr>
+      </w:pPr>
+      <w:bookmarkStart w:id="10" w:name="_Toc61856671"/>
+      <w:r>
+        <w:rPr>
+          <w:rStyle w:val="IntensiverVerweis"/>
+          <w:color w:val="2F5496" w:themeColor="accent1" w:themeShade="BF"/>
+          <w:spacing w:val="0"/>
+          <w:sz w:val="28"/>
+          <w:szCs w:val="28"/>
+        </w:rPr>
+        <w:drawing>
+          <wp:anchor distT="0" distB="0" distL="114300" distR="114300" simplePos="0" relativeHeight="251658240" behindDoc="0" locked="0" layoutInCell="1" allowOverlap="1" wp14:anchorId="3E6B38F0" wp14:editId="28B8D966">
+            <wp:simplePos x="0" y="0"/>
+            <wp:positionH relativeFrom="margin">
+              <wp:align>right</wp:align>
+            </wp:positionH>
+            <wp:positionV relativeFrom="page">
+              <wp:posOffset>1619250</wp:posOffset>
+            </wp:positionV>
+            <wp:extent cx="5295900" cy="3383915"/>
+            <wp:effectExtent l="0" t="0" r="0" b="6985"/>
+            <wp:wrapTopAndBottom/>
+            <wp:docPr id="6" name="Grafik 6"/>
+            <wp:cNvGraphicFramePr>
+              <a:graphicFrameLocks xmlns:a="http://schemas.openxmlformats.org/drawingml/2006/main" noChangeAspect="1"/>
+            </wp:cNvGraphicFramePr>
+            <a:graphic xmlns:a="http://schemas.openxmlformats.org/drawingml/2006/main">
+              <a:graphicData uri="http://schemas.openxmlformats.org/drawingml/2006/picture">
+                <pic:pic xmlns:pic="http://schemas.openxmlformats.org/drawingml/2006/picture">
+                  <pic:nvPicPr>
+                    <pic:cNvPr id="0" name="Picture 6"/>
+                    <pic:cNvPicPr>
+                      <a:picLocks noChangeAspect="1" noChangeArrowheads="1"/>
+                    </pic:cNvPicPr>
+                  </pic:nvPicPr>
+                  <pic:blipFill>
+                    <a:blip r:embed="rId5">
+                      <a:extLst>
+                        <a:ext uri="{28A0092B-C50C-407E-A947-70E740481C1C}">
+                          <a14:useLocalDpi xmlns:a14="http://schemas.microsoft.com/office/drawing/2010/main" val="0"/>
+                        </a:ext>
+                      </a:extLst>
+                    </a:blip>
+                    <a:srcRect/>
+                    <a:stretch>
+                      <a:fillRect/>
+                    </a:stretch>
+                  </pic:blipFill>
+                  <pic:spPr bwMode="auto">
+                    <a:xfrm>
+                      <a:off x="0" y="0"/>
+                      <a:ext cx="5295900" cy="3383915"/>
+                    </a:xfrm>
+                    <a:prstGeom prst="rect">
+                      <a:avLst/>
+                    </a:prstGeom>
+                    <a:noFill/>
+                    <a:ln>
+                      <a:noFill/>
+                    </a:ln>
+                  </pic:spPr>
+                </pic:pic>
+              </a:graphicData>
+            </a:graphic>
+            <wp14:sizeRelH relativeFrom="margin">
+              <wp14:pctWidth>0</wp14:pctWidth>
+            </wp14:sizeRelH>
+            <wp14:sizeRelV relativeFrom="margin">
+              <wp14:pctHeight>0</wp14:pctHeight>
+            </wp14:sizeRelV>
+          </wp:anchor>
+        </w:drawing>
+      </w:r>
+      <w:r>
+        <w:rPr>
+          <w:rStyle w:val="IntensiverVerweis"/>
+          <w:b w:val="0"/>
+          <w:bCs w:val="0"/>
+          <w:color w:val="2F5496" w:themeColor="accent1" w:themeShade="BF"/>
+          <w:spacing w:val="0"/>
+          <w:sz w:val="28"/>
+          <w:szCs w:val="28"/>
+        </w:rPr>
+        <w:t>Konzeptionelles Datenmodell</w:t>
+      </w:r>
+      <w:bookmarkEnd w:id="10"/>
+    </w:p>
+    <w:p>
+      <w:pPr>
+        <w:pStyle w:val="berschrift1"/>
+        <w:numPr>
+          <w:ilvl w:val="1"/>
+          <w:numId w:val="1"/>
+        </w:numPr>
+        <w:rPr>
+          <w:rStyle w:val="IntensiverVerweis"/>
+          <w:b w:val="0"/>
+          <w:bCs w:val="0"/>
+          <w:color w:val="2F5496" w:themeColor="accent1" w:themeShade="BF"/>
+          <w:spacing w:val="0"/>
+          <w:sz w:val="28"/>
+          <w:szCs w:val="28"/>
+        </w:rPr>
+      </w:pPr>
+      <w:bookmarkStart w:id="11" w:name="_Toc61856672"/>
+      <w:r>
+        <w:rPr>
+          <w:rStyle w:val="IntensiverVerweis"/>
+          <w:b w:val="0"/>
+          <w:bCs w:val="0"/>
+          <w:color w:val="2F5496" w:themeColor="accent1" w:themeShade="BF"/>
+          <w:spacing w:val="0"/>
+          <w:sz w:val="28"/>
+          <w:szCs w:val="28"/>
+        </w:rPr>
+        <w:drawing>
+          <wp:anchor distT="0" distB="0" distL="114300" distR="114300" simplePos="0" relativeHeight="251659264" behindDoc="0" locked="0" layoutInCell="1" allowOverlap="1" wp14:anchorId="133358F4" wp14:editId="105441C1">
+            <wp:simplePos x="0" y="0"/>
+            <wp:positionH relativeFrom="margin">
+              <wp:align>right</wp:align>
+            </wp:positionH>
+            <wp:positionV relativeFrom="page">
+              <wp:posOffset>5495925</wp:posOffset>
+            </wp:positionV>
+            <wp:extent cx="5322570" cy="4010025"/>
+            <wp:effectExtent l="0" t="0" r="0" b="9525"/>
+            <wp:wrapTopAndBottom/>
+            <wp:docPr id="5" name="Grafik 5"/>
+            <wp:cNvGraphicFramePr>
+              <a:graphicFrameLocks xmlns:a="http://schemas.openxmlformats.org/drawingml/2006/main" noChangeAspect="1"/>
+            </wp:cNvGraphicFramePr>
+            <a:graphic xmlns:a="http://schemas.openxmlformats.org/drawingml/2006/main">
+              <a:graphicData uri="http://schemas.openxmlformats.org/drawingml/2006/picture">
+                <pic:pic xmlns:pic="http://schemas.openxmlformats.org/drawingml/2006/picture">
+                  <pic:nvPicPr>
+                    <pic:cNvPr id="0" name="Picture 5"/>
+                    <pic:cNvPicPr>
+                      <a:picLocks noChangeAspect="1" noChangeArrowheads="1"/>
+                    </pic:cNvPicPr>
+                  </pic:nvPicPr>
+                  <pic:blipFill>
+                    <a:blip r:embed="rId6">
+                      <a:extLst>
+                        <a:ext uri="{28A0092B-C50C-407E-A947-70E740481C1C}">
+                          <a14:useLocalDpi xmlns:a14="http://schemas.microsoft.com/office/drawing/2010/main" val="0"/>
+                        </a:ext>
+                      </a:extLst>
+                    </a:blip>
+                    <a:srcRect/>
+                    <a:stretch>
+                      <a:fillRect/>
+                    </a:stretch>
+                  </pic:blipFill>
+                  <pic:spPr bwMode="auto">
+                    <a:xfrm>
+                      <a:off x="0" y="0"/>
+                      <a:ext cx="5322570" cy="4010025"/>
+                    </a:xfrm>
+                    <a:prstGeom prst="rect">
+                      <a:avLst/>
+                    </a:prstGeom>
+                    <a:noFill/>
+                    <a:ln>
+                      <a:noFill/>
+                    </a:ln>
+                  </pic:spPr>
+                </pic:pic>
+              </a:graphicData>
+            </a:graphic>
+            <wp14:sizeRelH relativeFrom="margin">
+              <wp14:pctWidth>0</wp14:pctWidth>
+            </wp14:sizeRelH>
+            <wp14:sizeRelV relativeFrom="margin">
+              <wp14:pctHeight>0</wp14:pctHeight>
+            </wp14:sizeRelV>
+          </wp:anchor>
+        </w:drawing>
+      </w:r>
+      <w:r>
+        <w:rPr>
+          <w:rStyle w:val="IntensiverVerweis"/>
+          <w:b w:val="0"/>
+          <w:bCs w:val="0"/>
+          <w:color w:val="2F5496" w:themeColor="accent1" w:themeShade="BF"/>
+          <w:spacing w:val="0"/>
+          <w:sz w:val="28"/>
+          <w:szCs w:val="28"/>
+        </w:rPr>
+        <w:t>Physisches Datenmodell</w:t>
+      </w:r>
+      <w:bookmarkEnd w:id="11"/>
+    </w:p>
+    <w:p>
+      <w:pPr>
+        <w:rPr>
+          <w:b/>
+          <w:bCs/>
+        </w:rPr>
+      </w:pPr>
+    </w:p>
+    <w:p>
+      <w:pPr>
+        <w:rPr>
+          <w:b/>
+          <w:bCs/>
+        </w:rPr>
+      </w:pPr>
+      <w:r>
+        <w:rPr>
+          <w:b/>
+          <w:bCs/>
+        </w:rPr>
+        <w:br w:type="page"/>
+      </w:r>
+    </w:p>
     <w:p>
       <w:pPr>
         <w:pStyle w:val="berschrift1"/>
@@ -1715,11 +2724,17 @@
           <w:numId w:val="1"/>
         </w:numPr>
       </w:pPr>
-      <w:bookmarkStart w:id="3" w:name="_Toc61269351"/>
-      <w:r>
-        <w:t>Datenmodelle</w:t>
-      </w:r>
-      <w:bookmarkEnd w:id="3"/>
+      <w:bookmarkStart w:id="12" w:name="_Toc61856673"/>
+      <w:r>
+        <w:lastRenderedPageBreak/>
+        <w:t>Entstandene Probleme</w:t>
+      </w:r>
+      <w:bookmarkEnd w:id="12"/>
+    </w:p>
+    <w:p>
+      <w:r>
+        <w:br w:type="page"/>
+      </w:r>
     </w:p>
     <w:p/>
     <w:p>
@@ -1730,27 +2745,12 @@
           <w:numId w:val="1"/>
         </w:numPr>
       </w:pPr>
-      <w:bookmarkStart w:id="4" w:name="_Toc61269352"/>
-      <w:r>
-        <w:t>Entstandene Probleme</w:t>
-      </w:r>
-      <w:bookmarkEnd w:id="4"/>
-    </w:p>
-    <w:p/>
-    <w:p>
-      <w:pPr>
-        <w:pStyle w:val="berschrift1"/>
-        <w:numPr>
-          <w:ilvl w:val="0"/>
-          <w:numId w:val="1"/>
-        </w:numPr>
-      </w:pPr>
-      <w:bookmarkStart w:id="5" w:name="_Toc61269353"/>
+      <w:bookmarkStart w:id="13" w:name="_Toc61856674"/>
       <w:proofErr w:type="spellStart"/>
       <w:r>
         <w:t>Testing</w:t>
       </w:r>
-      <w:bookmarkEnd w:id="5"/>
+      <w:bookmarkEnd w:id="13"/>
       <w:proofErr w:type="spellEnd"/>
     </w:p>
     <w:p/>
@@ -1782,7 +2782,7 @@
   <w:abstractNum w:abstractNumId="0" w15:restartNumberingAfterBreak="0">
     <w:nsid w:val="1A4331EF"/>
     <w:multiLevelType w:val="multilevel"/>
-    <w:tmpl w:val="FB408FDA"/>
+    <w:tmpl w:val="4ED4A90A"/>
     <w:lvl w:ilvl="0">
       <w:start w:val="1"/>
       <w:numFmt w:val="decimal"/>
@@ -1806,6 +2806,8 @@
       </w:pPr>
       <w:rPr>
         <w:rFonts w:hint="default"/>
+        <w:b w:val="0"/>
+        <w:bCs w:val="0"/>
       </w:rPr>
     </w:lvl>
     <w:lvl w:ilvl="2">
@@ -2580,6 +3582,28 @@
       <w:szCs w:val="26"/>
     </w:rPr>
   </w:style>
+  <w:style w:type="paragraph" w:styleId="berschrift3">
+    <w:name w:val="heading 3"/>
+    <w:basedOn w:val="Standard"/>
+    <w:next w:val="Standard"/>
+    <w:link w:val="berschrift3Zchn"/>
+    <w:uiPriority w:val="9"/>
+    <w:unhideWhenUsed/>
+    <w:qFormat/>
+    <w:rsid w:val="00C37E58"/>
+    <w:pPr>
+      <w:keepNext/>
+      <w:keepLines/>
+      <w:spacing w:before="40" w:after="0"/>
+      <w:outlineLvl w:val="2"/>
+    </w:pPr>
+    <w:rPr>
+      <w:rFonts w:asciiTheme="majorHAnsi" w:eastAsiaTheme="majorEastAsia" w:hAnsiTheme="majorHAnsi" w:cstheme="majorBidi"/>
+      <w:color w:val="1F3763" w:themeColor="accent1" w:themeShade="7F"/>
+      <w:sz w:val="24"/>
+      <w:szCs w:val="24"/>
+    </w:rPr>
+  </w:style>
   <w:style w:type="character" w:default="1" w:styleId="Absatz-Standardschriftart">
     <w:name w:val="Default Paragraph Font"/>
     <w:uiPriority w:val="1"/>
@@ -2796,6 +3820,19 @@
       </w:tblBorders>
     </w:tblPr>
   </w:style>
+  <w:style w:type="character" w:customStyle="1" w:styleId="berschrift3Zchn">
+    <w:name w:val="Überschrift 3 Zchn"/>
+    <w:basedOn w:val="Absatz-Standardschriftart"/>
+    <w:link w:val="berschrift3"/>
+    <w:uiPriority w:val="9"/>
+    <w:rsid w:val="00C37E58"/>
+    <w:rPr>
+      <w:rFonts w:asciiTheme="majorHAnsi" w:eastAsiaTheme="majorEastAsia" w:hAnsiTheme="majorHAnsi" w:cstheme="majorBidi"/>
+      <w:color w:val="1F3763" w:themeColor="accent1" w:themeShade="7F"/>
+      <w:sz w:val="24"/>
+      <w:szCs w:val="24"/>
+    </w:rPr>
+  </w:style>
 </w:styles>
 </file>
 
@@ -2974,6 +4011,7 @@
     <w:rsid w:val="00903B56"/>
     <w:rsid w:val="00904E94"/>
     <w:rsid w:val="00914588"/>
+    <w:rsid w:val="009B1DDE"/>
   </w:rsids>
   <m:mathPr>
     <m:mathFont m:val="Cambria Math"/>

--- a/M153-Project-Documentation.docx
+++ b/M153-Project-Documentation.docx
@@ -168,25 +168,7 @@
                         <w:sz w:val="24"/>
                         <w:szCs w:val="24"/>
                       </w:rPr>
-                      <w:t xml:space="preserve">Alan </w:t>
-                    </w:r>
-                    <w:proofErr w:type="spellStart"/>
-                    <w:r>
-                      <w:rPr>
-                        <w:color w:val="2F5496" w:themeColor="accent1" w:themeShade="BF"/>
-                        <w:sz w:val="24"/>
-                        <w:szCs w:val="24"/>
-                      </w:rPr>
-                      <w:t>Parmaksiz</w:t>
-                    </w:r>
-                    <w:proofErr w:type="spellEnd"/>
-                    <w:r>
-                      <w:rPr>
-                        <w:color w:val="2F5496" w:themeColor="accent1" w:themeShade="BF"/>
-                        <w:sz w:val="24"/>
-                        <w:szCs w:val="24"/>
-                      </w:rPr>
-                      <w:t xml:space="preserve"> und Phearum Svay</w:t>
+                      <w:t>Alan Parmaksiz und Phearum Svay</w:t>
                     </w:r>
                   </w:p>
                 </w:tc>
@@ -204,7 +186,11 @@
     <w:sdt>
       <w:sdtPr>
         <w:rPr>
-          <w:lang w:val="de-DE"/>
+          <w:rFonts w:asciiTheme="minorHAnsi" w:eastAsiaTheme="minorHAnsi" w:hAnsiTheme="minorHAnsi" w:cstheme="minorBidi"/>
+          <w:color w:val="auto"/>
+          <w:sz w:val="22"/>
+          <w:szCs w:val="22"/>
+          <w:lang w:val="de-DE" w:eastAsia="en-US"/>
         </w:rPr>
         <w:id w:val="1189641408"/>
         <w:docPartObj>
@@ -214,13 +200,8 @@
       </w:sdtPr>
       <w:sdtEndPr>
         <w:rPr>
-          <w:rFonts w:asciiTheme="minorHAnsi" w:eastAsiaTheme="minorHAnsi" w:hAnsiTheme="minorHAnsi" w:cstheme="minorBidi"/>
           <w:b/>
           <w:bCs/>
-          <w:color w:val="auto"/>
-          <w:sz w:val="22"/>
-          <w:szCs w:val="22"/>
-          <w:lang w:eastAsia="en-US"/>
         </w:rPr>
       </w:sdtEndPr>
       <w:sdtContent>
@@ -1859,7 +1840,6 @@
         </w:rPr>
         <w:t xml:space="preserve">Bei der Implementation der Datenbank wird die Entwicklungsumgebung </w:t>
       </w:r>
-      <w:proofErr w:type="spellStart"/>
       <w:r>
         <w:rPr>
           <w:bCs/>
@@ -1867,7 +1847,6 @@
         </w:rPr>
         <w:t>DataGrip</w:t>
       </w:r>
-      <w:proofErr w:type="spellEnd"/>
       <w:r>
         <w:rPr>
           <w:bCs/>
@@ -1899,7 +1878,6 @@
         </w:rPr>
         <w:t xml:space="preserve"> </w:t>
       </w:r>
-      <w:proofErr w:type="spellStart"/>
       <w:r>
         <w:rPr>
           <w:bCs/>
@@ -1907,7 +1885,6 @@
         </w:rPr>
         <w:t>MariaDB</w:t>
       </w:r>
-      <w:proofErr w:type="spellEnd"/>
       <w:r>
         <w:rPr>
           <w:bCs/>
@@ -1927,74 +1904,45 @@
         </w:rPr>
         <w:t xml:space="preserve"> verwendet. Der Trigger reagiert, wenn Artikel das Lager betreten, verlassen oder ihre Position im Lager verändern. Zusätzlich gibt es zwei </w:t>
       </w:r>
-      <w:proofErr w:type="spellStart"/>
       <w:r>
         <w:rPr>
           <w:bCs/>
           <w:i/>
         </w:rPr>
-        <w:t>stored</w:t>
-      </w:r>
-      <w:proofErr w:type="spellEnd"/>
+        <w:t>stored Procedures</w:t>
+      </w:r>
+      <w:r>
+        <w:rPr>
+          <w:bCs/>
+        </w:rPr>
+        <w:t xml:space="preserve">. Eine </w:t>
+      </w:r>
       <w:r>
         <w:rPr>
           <w:bCs/>
           <w:i/>
         </w:rPr>
-        <w:t xml:space="preserve"> </w:t>
-      </w:r>
-      <w:proofErr w:type="spellStart"/>
+        <w:t xml:space="preserve">Procedure </w:t>
+      </w:r>
+      <w:r>
+        <w:rPr>
+          <w:bCs/>
+        </w:rPr>
+        <w:t xml:space="preserve">kreiert ein Backup des ganzen Lagers und </w:t>
+      </w:r>
+      <w:r>
+        <w:rPr>
+          <w:bCs/>
+        </w:rPr>
+        <w:t xml:space="preserve">die andere </w:t>
+      </w:r>
       <w:r>
         <w:rPr>
           <w:bCs/>
           <w:i/>
         </w:rPr>
-        <w:t>Procedures</w:t>
-      </w:r>
-      <w:proofErr w:type="spellEnd"/>
-      <w:r>
-        <w:rPr>
-          <w:bCs/>
-        </w:rPr>
-        <w:t xml:space="preserve">. Eine </w:t>
-      </w:r>
-      <w:proofErr w:type="spellStart"/>
-      <w:r>
-        <w:rPr>
-          <w:bCs/>
-          <w:i/>
-        </w:rPr>
         <w:t>Procedure</w:t>
       </w:r>
-      <w:proofErr w:type="spellEnd"/>
-      <w:r>
-        <w:rPr>
-          <w:bCs/>
-          <w:i/>
-        </w:rPr>
-        <w:t xml:space="preserve"> </w:t>
-      </w:r>
-      <w:r>
-        <w:rPr>
-          <w:bCs/>
-        </w:rPr>
-        <w:t xml:space="preserve">kreiert ein Backup des ganzen Lagers und </w:t>
-      </w:r>
-      <w:r>
-        <w:rPr>
-          <w:bCs/>
-        </w:rPr>
-        <w:t xml:space="preserve">die andere </w:t>
-      </w:r>
-      <w:proofErr w:type="spellStart"/>
-      <w:r>
-        <w:rPr>
-          <w:bCs/>
-          <w:i/>
-        </w:rPr>
-        <w:t>Procedure</w:t>
-      </w:r>
-      <w:proofErr w:type="spellEnd"/>
       <w:r>
         <w:rPr>
           <w:bCs/>
@@ -2013,23 +1961,7 @@
           <w:bCs/>
           <w:color w:val="000000" w:themeColor="text1"/>
         </w:rPr>
-        <w:t xml:space="preserve"> die </w:t>
-      </w:r>
-      <w:proofErr w:type="spellStart"/>
-      <w:r>
-        <w:rPr>
-          <w:bCs/>
-          <w:color w:val="000000" w:themeColor="text1"/>
-        </w:rPr>
-        <w:t>Procedure</w:t>
-      </w:r>
-      <w:proofErr w:type="spellEnd"/>
-      <w:r>
-        <w:rPr>
-          <w:bCs/>
-          <w:color w:val="000000" w:themeColor="text1"/>
-        </w:rPr>
-        <w:t xml:space="preserve"> auf, die alle Artikel auf ihre Verfügbarkeit überprüft.</w:t>
+        <w:t xml:space="preserve"> die Procedure auf, die alle Artikel auf ihre Verfügbarkeit überprüft.</w:t>
       </w:r>
     </w:p>
     <w:p>
@@ -2256,13 +2188,8 @@
             <w:tcW w:w="4531" w:type="dxa"/>
           </w:tcPr>
           <w:p>
-            <w:proofErr w:type="spellStart"/>
-            <w:r>
-              <w:t>MariaDB</w:t>
-            </w:r>
-            <w:proofErr w:type="spellEnd"/>
-            <w:r>
-              <w:t xml:space="preserve"> (</w:t>
+            <w:r>
+              <w:t>MariaDB (</w:t>
             </w:r>
             <w:proofErr w:type="gramStart"/>
             <w:r>
@@ -2291,11 +2218,9 @@
             <w:tcW w:w="4531" w:type="dxa"/>
           </w:tcPr>
           <w:p>
-            <w:proofErr w:type="spellStart"/>
             <w:r>
               <w:t>DataGrip</w:t>
             </w:r>
-            <w:proofErr w:type="spellEnd"/>
           </w:p>
         </w:tc>
       </w:tr>
@@ -2306,15 +2231,7 @@
           </w:tcPr>
           <w:p>
             <w:r>
-              <w:t>Bearbeitungsprogramm .</w:t>
-            </w:r>
-            <w:proofErr w:type="spellStart"/>
-            <w:r>
-              <w:t>sql</w:t>
-            </w:r>
-            <w:proofErr w:type="spellEnd"/>
-            <w:r>
-              <w:t>-Dateien</w:t>
+              <w:t>Bearbeitungsprogramm .sql-Dateien</w:t>
             </w:r>
           </w:p>
         </w:tc>
@@ -2323,13 +2240,8 @@
             <w:tcW w:w="4531" w:type="dxa"/>
           </w:tcPr>
           <w:p>
-            <w:proofErr w:type="spellStart"/>
-            <w:r>
-              <w:t>NotePad</w:t>
-            </w:r>
-            <w:proofErr w:type="spellEnd"/>
-            <w:r>
-              <w:t>++</w:t>
+            <w:r>
+              <w:t>NotePad++</w:t>
             </w:r>
             <w:r>
               <w:t xml:space="preserve"> oder ähnliches</w:t>
@@ -2405,13 +2317,8 @@
           </w:tcPr>
           <w:p>
             <w:r>
-              <w:t xml:space="preserve">Phearum Svay, Alan </w:t>
-            </w:r>
-            <w:proofErr w:type="spellStart"/>
-            <w:r>
-              <w:t>Parmaksiz</w:t>
-            </w:r>
-            <w:proofErr w:type="spellEnd"/>
+              <w:t>Phearum Svay, Alan Parmaksiz</w:t>
+            </w:r>
           </w:p>
         </w:tc>
       </w:tr>
@@ -2506,6 +2413,7 @@
       <w:r>
         <w:rPr>
           <w:rStyle w:val="IntensiverVerweis"/>
+          <w:noProof/>
           <w:color w:val="2F5496" w:themeColor="accent1" w:themeShade="BF"/>
           <w:spacing w:val="0"/>
           <w:sz w:val="28"/>
@@ -2611,6 +2519,7 @@
           <w:rStyle w:val="IntensiverVerweis"/>
           <w:b w:val="0"/>
           <w:bCs w:val="0"/>
+          <w:noProof/>
           <w:color w:val="2F5496" w:themeColor="accent1" w:themeShade="BF"/>
           <w:spacing w:val="0"/>
           <w:sz w:val="28"/>
@@ -2733,6 +2642,14 @@
     </w:p>
     <w:p>
       <w:r>
+        <w:t xml:space="preserve">Event wegen schedule </w:t>
+      </w:r>
+    </w:p>
+    <w:p>
+      <w:r>
+        <w:t>Trigger wegen daten</w:t>
+      </w:r>
+      <w:r>
         <w:br w:type="page"/>
       </w:r>
     </w:p>
@@ -2746,12 +2663,10 @@
         </w:numPr>
       </w:pPr>
       <w:bookmarkStart w:id="13" w:name="_Toc61856674"/>
-      <w:proofErr w:type="spellStart"/>
       <w:r>
         <w:t>Testing</w:t>
       </w:r>
       <w:bookmarkEnd w:id="13"/>
-      <w:proofErr w:type="spellEnd"/>
     </w:p>
     <w:p/>
     <w:p/>
@@ -4005,6 +3920,7 @@
   <w:rsids>
     <w:rsidRoot w:val="00115F69"/>
     <w:rsid w:val="00115F69"/>
+    <w:rsid w:val="001324C3"/>
     <w:rsid w:val="002F2C10"/>
     <w:rsid w:val="006140F2"/>
     <w:rsid w:val="006A7CAC"/>
